--- a/dev.docx
+++ b/dev.docx
@@ -43,6 +43,26 @@
         </w:rPr>
         <w:tab/>
       </w:r>
+    </w:p>
+    <w:p>
+      <w:pPr>
+        <w:rPr>
+          <w:lang w:val="fr-FR"/>
+        </w:rPr>
+      </w:pPr>
+    </w:p>
+    <w:p>
+      <w:pPr>
+        <w:rPr>
+          <w:lang w:val="fr-FR"/>
+        </w:rPr>
+      </w:pPr>
+      <w:r>
+        <w:rPr>
+          <w:lang w:val="fr-FR"/>
+        </w:rPr>
+        <w:tab/>
+      </w:r>
       <w:r>
         <w:rPr>
           <w:lang w:val="fr-FR"/>
@@ -53,7 +73,31 @@
         <w:rPr>
           <w:lang w:val="fr-FR"/>
         </w:rPr>
-        <w:t xml:space="preserve"> rapport a pour but de présenter le projet réalisé en Algorithme, en détaillant notamment nos choix de structures de données, et la façon dont on a implémenté les algorithmes.</w:t>
+        <w:t xml:space="preserve"> rapport a pour but de présenter le projet réalisé en Algorithme, en détaillant notamment nos choix de structures de données, et la façon dont </w:t>
+      </w:r>
+      <w:r>
+        <w:rPr>
+          <w:lang w:val="fr-FR"/>
+        </w:rPr>
+        <w:t>nous avons</w:t>
+      </w:r>
+      <w:r>
+        <w:rPr>
+          <w:lang w:val="fr-FR"/>
+        </w:rPr>
+        <w:t xml:space="preserve"> implémenté</w:t>
+      </w:r>
+      <w:r>
+        <w:rPr>
+          <w:lang w:val="fr-FR"/>
+        </w:rPr>
+        <w:t>s</w:t>
+      </w:r>
+      <w:r>
+        <w:rPr>
+          <w:lang w:val="fr-FR"/>
+        </w:rPr>
+        <w:t xml:space="preserve"> les algorithmes.</w:t>
       </w:r>
       <w:r>
         <w:rPr>
@@ -61,6 +105,43 @@
         </w:rPr>
         <w:t xml:space="preserve"> </w:t>
       </w:r>
+      <w:r>
+        <w:rPr>
+          <w:lang w:val="fr-FR"/>
+        </w:rPr>
+        <w:t xml:space="preserve">Nous justifierons nos choix, en détaillant avec un diagramme des classes la conception de ce projet, qui a pour but de </w:t>
+      </w:r>
+      <w:r>
+        <w:rPr>
+          <w:lang w:val="fr-FR"/>
+        </w:rPr>
+        <w:t>mini</w:t>
+      </w:r>
+      <w:r>
+        <w:rPr>
+          <w:lang w:val="fr-FR"/>
+        </w:rPr>
+        <w:t>mi</w:t>
+      </w:r>
+      <w:r>
+        <w:rPr>
+          <w:lang w:val="fr-FR"/>
+        </w:rPr>
+        <w:t>ser</w:t>
+      </w:r>
+      <w:r>
+        <w:rPr>
+          <w:lang w:val="fr-FR"/>
+        </w:rPr>
+        <w:t xml:space="preserve"> la coloration d'un graphe.</w:t>
+      </w:r>
+    </w:p>
+    <w:p>
+      <w:pPr>
+        <w:rPr>
+          <w:lang w:val="fr-FR"/>
+        </w:rPr>
+      </w:pPr>
     </w:p>
     <w:p>
       <w:pPr>
@@ -73,9 +154,7 @@
           <w:lang w:val="fr-FR"/>
         </w:rPr>
       </w:pPr>
-    </w:p>
-    <w:p>
-      <w:pPr>
+      <w:r>
         <w:rPr>
           <w:b/>
           <w:color w:val="70481C" w:themeColor="accent2"/>
@@ -84,8 +163,11 @@
           <w:u w:val="single"/>
           <w:lang w:val="fr-FR"/>
         </w:rPr>
-      </w:pPr>
-      <w:r>
+        <w:t>Plan :</w:t>
+      </w:r>
+    </w:p>
+    <w:p>
+      <w:pPr>
         <w:rPr>
           <w:b/>
           <w:color w:val="70481C" w:themeColor="accent2"/>
@@ -94,12 +176,12 @@
           <w:u w:val="single"/>
           <w:lang w:val="fr-FR"/>
         </w:rPr>
-        <w:t>Plan :</w:t>
-      </w:r>
+      </w:pPr>
     </w:p>
     <w:p>
       <w:pPr>
         <w:pStyle w:val="Titre4"/>
+        <w:spacing w:line="360" w:lineRule="auto"/>
         <w:rPr>
           <w:sz w:val="28"/>
           <w:szCs w:val="28"/>
@@ -118,6 +200,7 @@
     <w:p>
       <w:pPr>
         <w:pStyle w:val="Titre4"/>
+        <w:spacing w:line="360" w:lineRule="auto"/>
         <w:rPr>
           <w:sz w:val="28"/>
           <w:szCs w:val="28"/>
@@ -144,6 +227,7 @@
     <w:p>
       <w:pPr>
         <w:pStyle w:val="Titre4"/>
+        <w:spacing w:line="360" w:lineRule="auto"/>
         <w:rPr>
           <w:sz w:val="28"/>
           <w:szCs w:val="28"/>
@@ -166,6 +250,34 @@
         </w:rPr>
         <w:t>II°) Implémentations des algorithmes</w:t>
       </w:r>
+    </w:p>
+    <w:p>
+      <w:pPr>
+        <w:rPr>
+          <w:lang w:val="fr-FR"/>
+        </w:rPr>
+      </w:pPr>
+    </w:p>
+    <w:p>
+      <w:pPr>
+        <w:rPr>
+          <w:lang w:val="fr-FR"/>
+        </w:rPr>
+      </w:pPr>
+    </w:p>
+    <w:p>
+      <w:pPr>
+        <w:rPr>
+          <w:lang w:val="fr-FR"/>
+        </w:rPr>
+      </w:pPr>
+    </w:p>
+    <w:p>
+      <w:pPr>
+        <w:rPr>
+          <w:lang w:val="fr-FR"/>
+        </w:rPr>
+      </w:pPr>
     </w:p>
     <w:p>
       <w:pPr>
@@ -474,31 +586,376 @@
       </w:pPr>
       <w:r>
         <w:rPr>
-          <w:lang w:val="fr-FR"/>
-        </w:rPr>
-        <w:tab/>
-        <w:t xml:space="preserve">Ainsi, grâce à cette structure, nous pouvons permettre à un utilisateur de réaliser plusieurs opérations : </w:t>
-      </w:r>
-    </w:p>
-    <w:p>
-      <w:pPr>
-        <w:rPr>
-          <w:lang w:val="fr-FR"/>
-        </w:rPr>
-      </w:pPr>
-      <w:r>
-        <w:rPr>
-          <w:lang w:val="fr-FR"/>
-        </w:rPr>
-        <w:tab/>
-      </w:r>
-    </w:p>
-    <w:p>
-      <w:pPr>
-        <w:rPr>
-          <w:lang w:val="fr-FR"/>
-        </w:rPr>
-      </w:pPr>
+          <w:noProof/>
+          <w:lang w:val="fr-FR" w:eastAsia="fr-FR" w:bidi="ar-SA"/>
+        </w:rPr>
+        <w:drawing>
+          <wp:anchor distT="0" distB="0" distL="114300" distR="114300" simplePos="0" relativeHeight="251658240" behindDoc="1" locked="0" layoutInCell="1" allowOverlap="1">
+            <wp:simplePos x="0" y="0"/>
+            <wp:positionH relativeFrom="column">
+              <wp:posOffset>3425190</wp:posOffset>
+            </wp:positionH>
+            <wp:positionV relativeFrom="paragraph">
+              <wp:posOffset>709930</wp:posOffset>
+            </wp:positionV>
+            <wp:extent cx="2961640" cy="1120775"/>
+            <wp:effectExtent l="19050" t="0" r="0" b="0"/>
+            <wp:wrapTight wrapText="bothSides">
+              <wp:wrapPolygon edited="0">
+                <wp:start x="-139" y="0"/>
+                <wp:lineTo x="-139" y="21294"/>
+                <wp:lineTo x="21535" y="21294"/>
+                <wp:lineTo x="21535" y="0"/>
+                <wp:lineTo x="-139" y="0"/>
+              </wp:wrapPolygon>
+            </wp:wrapTight>
+            <wp:docPr id="13" name="Image 4"/>
+            <wp:cNvGraphicFramePr>
+              <a:graphicFrameLocks xmlns:a="http://schemas.openxmlformats.org/drawingml/2006/main" noChangeAspect="1"/>
+            </wp:cNvGraphicFramePr>
+            <a:graphic xmlns:a="http://schemas.openxmlformats.org/drawingml/2006/main">
+              <a:graphicData uri="http://schemas.openxmlformats.org/drawingml/2006/picture">
+                <pic:pic xmlns:pic="http://schemas.openxmlformats.org/drawingml/2006/picture">
+                  <pic:nvPicPr>
+                    <pic:cNvPr id="0" name="Picture 4"/>
+                    <pic:cNvPicPr>
+                      <a:picLocks noChangeAspect="1" noChangeArrowheads="1"/>
+                    </pic:cNvPicPr>
+                  </pic:nvPicPr>
+                  <pic:blipFill>
+                    <a:blip r:embed="rId10"/>
+                    <a:srcRect/>
+                    <a:stretch>
+                      <a:fillRect/>
+                    </a:stretch>
+                  </pic:blipFill>
+                  <pic:spPr bwMode="auto">
+                    <a:xfrm>
+                      <a:off x="0" y="0"/>
+                      <a:ext cx="2961640" cy="1120775"/>
+                    </a:xfrm>
+                    <a:prstGeom prst="rect">
+                      <a:avLst/>
+                    </a:prstGeom>
+                    <a:noFill/>
+                    <a:ln w="9525">
+                      <a:noFill/>
+                      <a:miter lim="800000"/>
+                      <a:headEnd/>
+                      <a:tailEnd/>
+                    </a:ln>
+                  </pic:spPr>
+                </pic:pic>
+              </a:graphicData>
+            </a:graphic>
+          </wp:anchor>
+        </w:drawing>
+      </w:r>
+      <w:r>
+        <w:rPr>
+          <w:lang w:val="fr-FR"/>
+        </w:rPr>
+        <w:tab/>
+        <w:t>Ainsi, grâce à cette structure</w:t>
+      </w:r>
+      <w:r>
+        <w:rPr>
+          <w:lang w:val="fr-FR"/>
+        </w:rPr>
+        <w:t xml:space="preserve"> de données, nous séparons la partie algorithmique de la partie structure de données. Ce programme permet ainsi </w:t>
+      </w:r>
+      <w:r>
+        <w:rPr>
+          <w:lang w:val="fr-FR"/>
+        </w:rPr>
+        <w:t>à</w:t>
+      </w:r>
+      <w:r>
+        <w:rPr>
+          <w:lang w:val="fr-FR"/>
+        </w:rPr>
+        <w:t xml:space="preserve"> un utilisateur de réaliser plusieurs opérations : </w:t>
+      </w:r>
+    </w:p>
+    <w:p>
+      <w:pPr>
+        <w:pStyle w:val="Paragraphedeliste"/>
+        <w:numPr>
+          <w:ilvl w:val="0"/>
+          <w:numId w:val="39"/>
+        </w:numPr>
+        <w:rPr>
+          <w:lang w:val="fr-FR"/>
+        </w:rPr>
+      </w:pPr>
+      <w:r>
+        <w:rPr>
+          <w:lang w:val="fr-FR"/>
+        </w:rPr>
+        <w:t xml:space="preserve">Par défaut, il faut Obligatoirement préciser un nom de fichier </w:t>
+      </w:r>
+      <w:proofErr w:type="spellStart"/>
+      <w:r>
+        <w:rPr>
+          <w:lang w:val="fr-FR"/>
+        </w:rPr>
+        <w:t>xml</w:t>
+      </w:r>
+      <w:proofErr w:type="spellEnd"/>
+      <w:r>
+        <w:rPr>
+          <w:lang w:val="fr-FR"/>
+        </w:rPr>
+        <w:t xml:space="preserve">, prenant la syntaxe suivante : </w:t>
+      </w:r>
+    </w:p>
+    <w:p>
+      <w:pPr>
+        <w:rPr>
+          <w:lang w:val="fr-FR"/>
+        </w:rPr>
+      </w:pPr>
+    </w:p>
+    <w:p>
+      <w:pPr>
+        <w:pStyle w:val="Paragraphedeliste"/>
+        <w:numPr>
+          <w:ilvl w:val="0"/>
+          <w:numId w:val="39"/>
+        </w:numPr>
+        <w:rPr>
+          <w:lang w:val="fr-FR"/>
+        </w:rPr>
+      </w:pPr>
+      <w:r>
+        <w:rPr>
+          <w:lang w:val="fr-FR"/>
+        </w:rPr>
+        <w:t xml:space="preserve">L'algorithme utilisé sera toujours l'algorithme glouton de coloration de graphes, mais avec </w:t>
+      </w:r>
+      <w:r>
+        <w:rPr>
+          <w:lang w:val="fr-FR"/>
+        </w:rPr>
+        <w:t>des ordres sur les sommets différents.</w:t>
+      </w:r>
+    </w:p>
+    <w:p>
+      <w:pPr>
+        <w:pStyle w:val="Paragraphedeliste"/>
+        <w:numPr>
+          <w:ilvl w:val="0"/>
+          <w:numId w:val="39"/>
+        </w:numPr>
+        <w:rPr>
+          <w:lang w:val="fr-FR"/>
+        </w:rPr>
+      </w:pPr>
+      <w:r>
+        <w:rPr>
+          <w:lang w:val="fr-FR"/>
+        </w:rPr>
+        <w:t>Par défaut, on utilise comme ordre l'ordre naturel ( 0 1 2 3 ...)</w:t>
+      </w:r>
+      <w:r>
+        <w:rPr>
+          <w:lang w:val="fr-FR"/>
+        </w:rPr>
+        <w:t>, et on affiche le graphe coloré sous format dot sur la sortie standard.</w:t>
+      </w:r>
+    </w:p>
+    <w:p>
+      <w:pPr>
+        <w:pStyle w:val="Paragraphedeliste"/>
+        <w:numPr>
+          <w:ilvl w:val="0"/>
+          <w:numId w:val="39"/>
+        </w:numPr>
+        <w:rPr>
+          <w:lang w:val="fr-FR"/>
+        </w:rPr>
+      </w:pPr>
+      <w:r>
+        <w:rPr>
+          <w:lang w:val="fr-FR"/>
+        </w:rPr>
+        <w:lastRenderedPageBreak/>
+        <w:t xml:space="preserve">Si l'argument </w:t>
+      </w:r>
+      <w:r>
+        <w:rPr>
+          <w:lang w:val="fr-FR"/>
+        </w:rPr>
+        <w:t xml:space="preserve">précisé est </w:t>
+      </w:r>
+      <w:r>
+        <w:rPr>
+          <w:b/>
+          <w:color w:val="646B86" w:themeColor="text2"/>
+          <w:lang w:val="fr-FR"/>
+        </w:rPr>
+        <w:t>-d</w:t>
+      </w:r>
+      <w:r>
+        <w:rPr>
+          <w:lang w:val="fr-FR"/>
+        </w:rPr>
+        <w:t xml:space="preserve"> ou </w:t>
+      </w:r>
+      <w:r>
+        <w:rPr>
+          <w:b/>
+          <w:color w:val="646B86" w:themeColor="text2"/>
+          <w:lang w:val="fr-FR"/>
+        </w:rPr>
+        <w:t>--</w:t>
+      </w:r>
+      <w:proofErr w:type="spellStart"/>
+      <w:r>
+        <w:rPr>
+          <w:b/>
+          <w:color w:val="646B86" w:themeColor="text2"/>
+          <w:lang w:val="fr-FR"/>
+        </w:rPr>
+        <w:t>decrease</w:t>
+      </w:r>
+      <w:proofErr w:type="spellEnd"/>
+      <w:r>
+        <w:rPr>
+          <w:lang w:val="fr-FR"/>
+        </w:rPr>
+        <w:t>, on utilise comme ordre sur les sommets</w:t>
+      </w:r>
+      <w:r>
+        <w:rPr>
+          <w:lang w:val="fr-FR"/>
+        </w:rPr>
+        <w:t xml:space="preserve"> ceux-ci</w:t>
+      </w:r>
+      <w:r>
+        <w:rPr>
+          <w:lang w:val="fr-FR"/>
+        </w:rPr>
+        <w:t xml:space="preserve"> classés par degrés décroissants, ou le degré d'un sommet est le nombre d'arêtes qui lui sont reliés.</w:t>
+      </w:r>
+    </w:p>
+    <w:p>
+      <w:pPr>
+        <w:pStyle w:val="Paragraphedeliste"/>
+        <w:numPr>
+          <w:ilvl w:val="0"/>
+          <w:numId w:val="39"/>
+        </w:numPr>
+        <w:rPr>
+          <w:lang w:val="fr-FR"/>
+        </w:rPr>
+      </w:pPr>
+      <w:r>
+        <w:rPr>
+          <w:lang w:val="fr-FR"/>
+        </w:rPr>
+        <w:t xml:space="preserve">Si l'argument précisé est </w:t>
+      </w:r>
+      <w:r>
+        <w:rPr>
+          <w:b/>
+          <w:color w:val="646B86" w:themeColor="text2"/>
+          <w:lang w:val="fr-FR"/>
+        </w:rPr>
+        <w:t>-t</w:t>
+      </w:r>
+      <w:r>
+        <w:rPr>
+          <w:lang w:val="fr-FR"/>
+        </w:rPr>
+        <w:t xml:space="preserve"> ou </w:t>
+      </w:r>
+      <w:r>
+        <w:rPr>
+          <w:b/>
+          <w:color w:val="646B86" w:themeColor="text2"/>
+          <w:lang w:val="fr-FR"/>
+        </w:rPr>
+        <w:t>--</w:t>
+      </w:r>
+      <w:proofErr w:type="spellStart"/>
+      <w:r>
+        <w:rPr>
+          <w:b/>
+          <w:color w:val="646B86" w:themeColor="text2"/>
+          <w:lang w:val="fr-FR"/>
+        </w:rPr>
+        <w:t>triangulated</w:t>
+      </w:r>
+      <w:proofErr w:type="spellEnd"/>
+      <w:r>
+        <w:rPr>
+          <w:lang w:val="fr-FR"/>
+        </w:rPr>
+        <w:t xml:space="preserve">, on utilise comme ordre sur les sommets </w:t>
+      </w:r>
+      <w:r>
+        <w:rPr>
+          <w:lang w:val="fr-FR"/>
+        </w:rPr>
+        <w:t>l'optimisation pour les graphes triangulés.</w:t>
+      </w:r>
+    </w:p>
+    <w:p>
+      <w:pPr>
+        <w:pStyle w:val="Paragraphedeliste"/>
+        <w:numPr>
+          <w:ilvl w:val="0"/>
+          <w:numId w:val="39"/>
+        </w:numPr>
+        <w:rPr>
+          <w:lang w:val="fr-FR"/>
+        </w:rPr>
+      </w:pPr>
+      <w:r>
+        <w:rPr>
+          <w:lang w:val="fr-FR"/>
+        </w:rPr>
+        <w:t xml:space="preserve">Si l'argument précisé est </w:t>
+      </w:r>
+      <w:r>
+        <w:rPr>
+          <w:b/>
+          <w:color w:val="646B86" w:themeColor="text2"/>
+          <w:lang w:val="fr-FR"/>
+        </w:rPr>
+        <w:t>-l</w:t>
+      </w:r>
+      <w:r>
+        <w:rPr>
+          <w:lang w:val="fr-FR"/>
+        </w:rPr>
+        <w:t xml:space="preserve"> ou </w:t>
+      </w:r>
+      <w:r>
+        <w:rPr>
+          <w:b/>
+          <w:color w:val="646B86" w:themeColor="text2"/>
+          <w:lang w:val="fr-FR"/>
+        </w:rPr>
+        <w:t>--</w:t>
+      </w:r>
+      <w:proofErr w:type="spellStart"/>
+      <w:r>
+        <w:rPr>
+          <w:b/>
+          <w:color w:val="646B86" w:themeColor="text2"/>
+          <w:lang w:val="fr-FR"/>
+        </w:rPr>
+        <w:t>list</w:t>
+      </w:r>
+      <w:proofErr w:type="spellEnd"/>
+      <w:r>
+        <w:rPr>
+          <w:lang w:val="fr-FR"/>
+        </w:rPr>
+        <w:t>, on affiche uniquement la liste d'ordre sur les sommets, et on n'affiche pas le graphe.</w:t>
+      </w:r>
     </w:p>
     <w:p>
       <w:pPr>
@@ -545,6 +1002,657 @@
           <w:lang w:val="fr-FR"/>
         </w:rPr>
       </w:pPr>
+      <w:r>
+        <w:rPr>
+          <w:lang w:val="fr-FR"/>
+        </w:rPr>
+        <w:tab/>
+        <w:t xml:space="preserve">Le choix a été fait de séparer l'algorithme en 3 méthodes, dont chaque méthode réalise une tâche. Ainsi, on obtient, comme implémentation de l'algorithme suivant : </w:t>
+      </w:r>
+      <w:r>
+        <w:rPr>
+          <w:noProof/>
+          <w:lang w:val="fr-FR" w:eastAsia="fr-FR" w:bidi="ar-SA"/>
+        </w:rPr>
+        <w:drawing>
+          <wp:inline distT="0" distB="0" distL="0" distR="0">
+            <wp:extent cx="6114415" cy="699770"/>
+            <wp:effectExtent l="19050" t="0" r="635" b="0"/>
+            <wp:docPr id="19" name="Image 5"/>
+            <wp:cNvGraphicFramePr>
+              <a:graphicFrameLocks xmlns:a="http://schemas.openxmlformats.org/drawingml/2006/main" noChangeAspect="1"/>
+            </wp:cNvGraphicFramePr>
+            <a:graphic xmlns:a="http://schemas.openxmlformats.org/drawingml/2006/main">
+              <a:graphicData uri="http://schemas.openxmlformats.org/drawingml/2006/picture">
+                <pic:pic xmlns:pic="http://schemas.openxmlformats.org/drawingml/2006/picture">
+                  <pic:nvPicPr>
+                    <pic:cNvPr id="0" name="Picture 5"/>
+                    <pic:cNvPicPr>
+                      <a:picLocks noChangeAspect="1" noChangeArrowheads="1"/>
+                    </pic:cNvPicPr>
+                  </pic:nvPicPr>
+                  <pic:blipFill>
+                    <a:blip r:embed="rId11"/>
+                    <a:srcRect/>
+                    <a:stretch>
+                      <a:fillRect/>
+                    </a:stretch>
+                  </pic:blipFill>
+                  <pic:spPr bwMode="auto">
+                    <a:xfrm>
+                      <a:off x="0" y="0"/>
+                      <a:ext cx="6114415" cy="699770"/>
+                    </a:xfrm>
+                    <a:prstGeom prst="rect">
+                      <a:avLst/>
+                    </a:prstGeom>
+                    <a:noFill/>
+                    <a:ln w="9525">
+                      <a:noFill/>
+                      <a:miter lim="800000"/>
+                      <a:headEnd/>
+                      <a:tailEnd/>
+                    </a:ln>
+                  </pic:spPr>
+                </pic:pic>
+              </a:graphicData>
+            </a:graphic>
+          </wp:inline>
+        </w:drawing>
+      </w:r>
+    </w:p>
+    <w:p>
+      <w:pPr>
+        <w:rPr>
+          <w:b/>
+          <w:color w:val="646B86" w:themeColor="text2"/>
+          <w:lang w:val="fr-FR"/>
+        </w:rPr>
+      </w:pPr>
+    </w:p>
+    <w:p>
+      <w:pPr>
+        <w:rPr>
+          <w:b/>
+          <w:color w:val="646B86" w:themeColor="text2"/>
+          <w:lang w:val="fr-FR"/>
+        </w:rPr>
+      </w:pPr>
+    </w:p>
+    <w:p>
+      <w:pPr>
+        <w:rPr>
+          <w:b/>
+          <w:color w:val="646B86" w:themeColor="text2"/>
+          <w:lang w:val="fr-FR"/>
+        </w:rPr>
+      </w:pPr>
+      <w:r>
+        <w:rPr>
+          <w:b/>
+          <w:color w:val="646B86" w:themeColor="text2"/>
+          <w:lang w:val="fr-FR"/>
+        </w:rPr>
+        <w:tab/>
+      </w:r>
+      <w:proofErr w:type="spellStart"/>
+      <w:r>
+        <w:rPr>
+          <w:b/>
+          <w:color w:val="646B86" w:themeColor="text2"/>
+          <w:lang w:val="fr-FR"/>
+        </w:rPr>
+        <w:t>greedyColoring</w:t>
+      </w:r>
+      <w:proofErr w:type="spellEnd"/>
+      <w:r>
+        <w:rPr>
+          <w:b/>
+          <w:color w:val="646B86" w:themeColor="text2"/>
+          <w:lang w:val="fr-FR"/>
+        </w:rPr>
+        <w:t xml:space="preserve"> (Graph G, </w:t>
+      </w:r>
+      <w:proofErr w:type="spellStart"/>
+      <w:r>
+        <w:rPr>
+          <w:b/>
+          <w:color w:val="646B86" w:themeColor="text2"/>
+          <w:lang w:val="fr-FR"/>
+        </w:rPr>
+        <w:t>OrderVertex</w:t>
+      </w:r>
+      <w:proofErr w:type="spellEnd"/>
+      <w:r>
+        <w:rPr>
+          <w:b/>
+          <w:color w:val="646B86" w:themeColor="text2"/>
+          <w:lang w:val="fr-FR"/>
+        </w:rPr>
+        <w:t xml:space="preserve"> </w:t>
+      </w:r>
+      <w:proofErr w:type="spellStart"/>
+      <w:r>
+        <w:rPr>
+          <w:b/>
+          <w:color w:val="646B86" w:themeColor="text2"/>
+          <w:lang w:val="fr-FR"/>
+        </w:rPr>
+        <w:t>order</w:t>
+      </w:r>
+      <w:proofErr w:type="spellEnd"/>
+      <w:r>
+        <w:rPr>
+          <w:b/>
+          <w:color w:val="646B86" w:themeColor="text2"/>
+          <w:lang w:val="fr-FR"/>
+        </w:rPr>
+        <w:t xml:space="preserve">) : </w:t>
+      </w:r>
+    </w:p>
+    <w:p>
+      <w:pPr>
+        <w:rPr>
+          <w:b/>
+          <w:color w:val="646B86" w:themeColor="text2"/>
+          <w:lang w:val="fr-FR"/>
+        </w:rPr>
+      </w:pPr>
+      <w:r>
+        <w:rPr>
+          <w:b/>
+          <w:color w:val="646B86" w:themeColor="text2"/>
+          <w:lang w:val="fr-FR"/>
+        </w:rPr>
+        <w:tab/>
+      </w:r>
+      <w:r>
+        <w:rPr>
+          <w:b/>
+          <w:color w:val="646B86" w:themeColor="text2"/>
+          <w:lang w:val="fr-FR"/>
+        </w:rPr>
+        <w:tab/>
+        <w:t xml:space="preserve">Pour chaque sommet s de G : </w:t>
+      </w:r>
+    </w:p>
+    <w:p>
+      <w:pPr>
+        <w:rPr>
+          <w:b/>
+          <w:color w:val="646B86" w:themeColor="text2"/>
+          <w:lang w:val="fr-FR"/>
+        </w:rPr>
+      </w:pPr>
+      <w:r>
+        <w:rPr>
+          <w:b/>
+          <w:color w:val="646B86" w:themeColor="text2"/>
+          <w:lang w:val="fr-FR"/>
+        </w:rPr>
+        <w:tab/>
+      </w:r>
+      <w:r>
+        <w:rPr>
+          <w:b/>
+          <w:color w:val="646B86" w:themeColor="text2"/>
+          <w:lang w:val="fr-FR"/>
+        </w:rPr>
+        <w:tab/>
+      </w:r>
+      <w:r>
+        <w:rPr>
+          <w:b/>
+          <w:color w:val="646B86" w:themeColor="text2"/>
+          <w:lang w:val="fr-FR"/>
+        </w:rPr>
+        <w:tab/>
+      </w:r>
+      <w:proofErr w:type="spellStart"/>
+      <w:r>
+        <w:rPr>
+          <w:b/>
+          <w:color w:val="646B86" w:themeColor="text2"/>
+          <w:lang w:val="fr-FR"/>
+        </w:rPr>
+        <w:t>checkAndSetValidColor</w:t>
+      </w:r>
+      <w:proofErr w:type="spellEnd"/>
+      <w:r>
+        <w:rPr>
+          <w:b/>
+          <w:color w:val="646B86" w:themeColor="text2"/>
+          <w:lang w:val="fr-FR"/>
+        </w:rPr>
+        <w:t xml:space="preserve">(G, </w:t>
+      </w:r>
+      <w:proofErr w:type="spellStart"/>
+      <w:r>
+        <w:rPr>
+          <w:b/>
+          <w:color w:val="646B86" w:themeColor="text2"/>
+          <w:lang w:val="fr-FR"/>
+        </w:rPr>
+        <w:t>order</w:t>
+      </w:r>
+      <w:proofErr w:type="spellEnd"/>
+      <w:r>
+        <w:rPr>
+          <w:b/>
+          <w:color w:val="646B86" w:themeColor="text2"/>
+          <w:lang w:val="fr-FR"/>
+        </w:rPr>
+        <w:t>[s])</w:t>
+      </w:r>
+    </w:p>
+    <w:p>
+      <w:pPr>
+        <w:rPr>
+          <w:lang w:val="fr-FR"/>
+        </w:rPr>
+      </w:pPr>
+    </w:p>
+    <w:p>
+      <w:pPr>
+        <w:rPr>
+          <w:lang w:val="fr-FR"/>
+        </w:rPr>
+      </w:pPr>
+    </w:p>
+    <w:p>
+      <w:pPr>
+        <w:rPr>
+          <w:b/>
+          <w:color w:val="646B86" w:themeColor="text2"/>
+          <w:lang w:val="fr-FR"/>
+        </w:rPr>
+      </w:pPr>
+      <w:r>
+        <w:rPr>
+          <w:lang w:val="fr-FR"/>
+        </w:rPr>
+        <w:tab/>
+      </w:r>
+      <w:proofErr w:type="spellStart"/>
+      <w:r>
+        <w:rPr>
+          <w:b/>
+          <w:color w:val="646B86" w:themeColor="text2"/>
+          <w:lang w:val="fr-FR"/>
+        </w:rPr>
+        <w:t>CheckAndSetValidColor</w:t>
+      </w:r>
+      <w:proofErr w:type="spellEnd"/>
+      <w:r>
+        <w:rPr>
+          <w:b/>
+          <w:color w:val="646B86" w:themeColor="text2"/>
+          <w:lang w:val="fr-FR"/>
+        </w:rPr>
+        <w:t xml:space="preserve">(Graph G, Vertex s) : </w:t>
+      </w:r>
+    </w:p>
+    <w:p>
+      <w:pPr>
+        <w:rPr>
+          <w:b/>
+          <w:color w:val="646B86" w:themeColor="text2"/>
+          <w:lang w:val="fr-FR"/>
+        </w:rPr>
+      </w:pPr>
+      <w:r>
+        <w:rPr>
+          <w:b/>
+          <w:color w:val="646B86" w:themeColor="text2"/>
+          <w:lang w:val="fr-FR"/>
+        </w:rPr>
+        <w:tab/>
+      </w:r>
+      <w:r>
+        <w:rPr>
+          <w:b/>
+          <w:color w:val="646B86" w:themeColor="text2"/>
+          <w:lang w:val="fr-FR"/>
+        </w:rPr>
+        <w:tab/>
+        <w:t xml:space="preserve">Pour i de 0 à |G| -1 </w:t>
+      </w:r>
+    </w:p>
+    <w:p>
+      <w:pPr>
+        <w:rPr>
+          <w:b/>
+          <w:color w:val="646B86" w:themeColor="text2"/>
+          <w:lang w:val="fr-FR"/>
+        </w:rPr>
+      </w:pPr>
+      <w:r>
+        <w:rPr>
+          <w:b/>
+          <w:color w:val="646B86" w:themeColor="text2"/>
+          <w:lang w:val="fr-FR"/>
+        </w:rPr>
+        <w:tab/>
+      </w:r>
+      <w:r>
+        <w:rPr>
+          <w:b/>
+          <w:color w:val="646B86" w:themeColor="text2"/>
+          <w:lang w:val="fr-FR"/>
+        </w:rPr>
+        <w:tab/>
+      </w:r>
+      <w:r>
+        <w:rPr>
+          <w:b/>
+          <w:color w:val="646B86" w:themeColor="text2"/>
+          <w:lang w:val="fr-FR"/>
+        </w:rPr>
+        <w:tab/>
+        <w:t xml:space="preserve">Si </w:t>
+      </w:r>
+      <w:proofErr w:type="spellStart"/>
+      <w:r>
+        <w:rPr>
+          <w:b/>
+          <w:color w:val="646B86" w:themeColor="text2"/>
+          <w:lang w:val="fr-FR"/>
+        </w:rPr>
+        <w:t>isValidColor</w:t>
+      </w:r>
+      <w:proofErr w:type="spellEnd"/>
+      <w:r>
+        <w:rPr>
+          <w:b/>
+          <w:color w:val="646B86" w:themeColor="text2"/>
+          <w:lang w:val="fr-FR"/>
+        </w:rPr>
+        <w:t xml:space="preserve">(G, s, </w:t>
+      </w:r>
+      <w:r>
+        <w:rPr>
+          <w:b/>
+          <w:color w:val="646B86" w:themeColor="text2"/>
+          <w:lang w:val="fr-FR"/>
+        </w:rPr>
+        <w:t>i)</w:t>
+      </w:r>
+    </w:p>
+    <w:p>
+      <w:pPr>
+        <w:rPr>
+          <w:b/>
+          <w:color w:val="646B86" w:themeColor="text2"/>
+          <w:lang w:val="fr-FR"/>
+        </w:rPr>
+      </w:pPr>
+      <w:r>
+        <w:rPr>
+          <w:b/>
+          <w:color w:val="646B86" w:themeColor="text2"/>
+          <w:lang w:val="fr-FR"/>
+        </w:rPr>
+        <w:tab/>
+      </w:r>
+      <w:r>
+        <w:rPr>
+          <w:b/>
+          <w:color w:val="646B86" w:themeColor="text2"/>
+          <w:lang w:val="fr-FR"/>
+        </w:rPr>
+        <w:tab/>
+      </w:r>
+      <w:r>
+        <w:rPr>
+          <w:b/>
+          <w:color w:val="646B86" w:themeColor="text2"/>
+          <w:lang w:val="fr-FR"/>
+        </w:rPr>
+        <w:tab/>
+      </w:r>
+      <w:r>
+        <w:rPr>
+          <w:b/>
+          <w:color w:val="646B86" w:themeColor="text2"/>
+          <w:lang w:val="fr-FR"/>
+        </w:rPr>
+        <w:tab/>
+        <w:t>break;</w:t>
+      </w:r>
+    </w:p>
+    <w:p>
+      <w:pPr>
+        <w:rPr>
+          <w:b/>
+          <w:color w:val="646B86" w:themeColor="text2"/>
+          <w:lang w:val="fr-FR"/>
+        </w:rPr>
+      </w:pPr>
+    </w:p>
+    <w:p>
+      <w:pPr>
+        <w:rPr>
+          <w:b/>
+          <w:color w:val="646B86" w:themeColor="text2"/>
+          <w:lang w:val="fr-FR"/>
+        </w:rPr>
+      </w:pPr>
+      <w:r>
+        <w:rPr>
+          <w:b/>
+          <w:color w:val="646B86" w:themeColor="text2"/>
+          <w:lang w:val="fr-FR"/>
+        </w:rPr>
+        <w:lastRenderedPageBreak/>
+        <w:tab/>
+      </w:r>
+      <w:proofErr w:type="spellStart"/>
+      <w:r>
+        <w:rPr>
+          <w:b/>
+          <w:color w:val="646B86" w:themeColor="text2"/>
+          <w:lang w:val="fr-FR"/>
+        </w:rPr>
+        <w:t>isValidColor</w:t>
+      </w:r>
+      <w:proofErr w:type="spellEnd"/>
+      <w:r>
+        <w:rPr>
+          <w:b/>
+          <w:color w:val="646B86" w:themeColor="text2"/>
+          <w:lang w:val="fr-FR"/>
+        </w:rPr>
+        <w:t xml:space="preserve">(Graph G, Vertex s, </w:t>
+      </w:r>
+      <w:proofErr w:type="spellStart"/>
+      <w:r>
+        <w:rPr>
+          <w:b/>
+          <w:color w:val="646B86" w:themeColor="text2"/>
+          <w:lang w:val="fr-FR"/>
+        </w:rPr>
+        <w:t>int</w:t>
+      </w:r>
+      <w:proofErr w:type="spellEnd"/>
+      <w:r>
+        <w:rPr>
+          <w:b/>
+          <w:color w:val="646B86" w:themeColor="text2"/>
+          <w:lang w:val="fr-FR"/>
+        </w:rPr>
+        <w:t xml:space="preserve"> </w:t>
+      </w:r>
+      <w:proofErr w:type="spellStart"/>
+      <w:r>
+        <w:rPr>
+          <w:b/>
+          <w:color w:val="646B86" w:themeColor="text2"/>
+          <w:lang w:val="fr-FR"/>
+        </w:rPr>
+        <w:t>color</w:t>
+      </w:r>
+      <w:proofErr w:type="spellEnd"/>
+      <w:r>
+        <w:rPr>
+          <w:b/>
+          <w:color w:val="646B86" w:themeColor="text2"/>
+          <w:lang w:val="fr-FR"/>
+        </w:rPr>
+        <w:t>)</w:t>
+      </w:r>
+      <w:r>
+        <w:rPr>
+          <w:b/>
+          <w:color w:val="646B86" w:themeColor="text2"/>
+          <w:lang w:val="fr-FR"/>
+        </w:rPr>
+        <w:t xml:space="preserve"> : </w:t>
+      </w:r>
+    </w:p>
+    <w:p>
+      <w:pPr>
+        <w:rPr>
+          <w:b/>
+          <w:color w:val="646B86" w:themeColor="text2"/>
+          <w:lang w:val="fr-FR"/>
+        </w:rPr>
+      </w:pPr>
+      <w:r>
+        <w:rPr>
+          <w:b/>
+          <w:color w:val="646B86" w:themeColor="text2"/>
+          <w:lang w:val="fr-FR"/>
+        </w:rPr>
+        <w:tab/>
+      </w:r>
+      <w:r>
+        <w:rPr>
+          <w:b/>
+          <w:color w:val="646B86" w:themeColor="text2"/>
+          <w:lang w:val="fr-FR"/>
+        </w:rPr>
+        <w:tab/>
+        <w:t>Pour chaque successeur t de s</w:t>
+      </w:r>
+    </w:p>
+    <w:p>
+      <w:pPr>
+        <w:rPr>
+          <w:b/>
+          <w:color w:val="646B86" w:themeColor="text2"/>
+          <w:lang w:val="fr-FR"/>
+        </w:rPr>
+      </w:pPr>
+      <w:r>
+        <w:rPr>
+          <w:b/>
+          <w:color w:val="646B86" w:themeColor="text2"/>
+          <w:lang w:val="fr-FR"/>
+        </w:rPr>
+        <w:tab/>
+      </w:r>
+      <w:r>
+        <w:rPr>
+          <w:b/>
+          <w:color w:val="646B86" w:themeColor="text2"/>
+          <w:lang w:val="fr-FR"/>
+        </w:rPr>
+        <w:tab/>
+      </w:r>
+      <w:r>
+        <w:rPr>
+          <w:b/>
+          <w:color w:val="646B86" w:themeColor="text2"/>
+          <w:lang w:val="fr-FR"/>
+        </w:rPr>
+        <w:tab/>
+        <w:t xml:space="preserve">Si la couleur de t est égale à </w:t>
+      </w:r>
+      <w:proofErr w:type="spellStart"/>
+      <w:r>
+        <w:rPr>
+          <w:b/>
+          <w:color w:val="646B86" w:themeColor="text2"/>
+          <w:lang w:val="fr-FR"/>
+        </w:rPr>
+        <w:t>color</w:t>
+      </w:r>
+      <w:proofErr w:type="spellEnd"/>
+    </w:p>
+    <w:p>
+      <w:pPr>
+        <w:rPr>
+          <w:b/>
+          <w:color w:val="646B86" w:themeColor="text2"/>
+          <w:lang w:val="fr-FR"/>
+        </w:rPr>
+      </w:pPr>
+      <w:r>
+        <w:rPr>
+          <w:b/>
+          <w:color w:val="646B86" w:themeColor="text2"/>
+          <w:lang w:val="fr-FR"/>
+        </w:rPr>
+        <w:tab/>
+      </w:r>
+      <w:r>
+        <w:rPr>
+          <w:b/>
+          <w:color w:val="646B86" w:themeColor="text2"/>
+          <w:lang w:val="fr-FR"/>
+        </w:rPr>
+        <w:tab/>
+      </w:r>
+      <w:r>
+        <w:rPr>
+          <w:b/>
+          <w:color w:val="646B86" w:themeColor="text2"/>
+          <w:lang w:val="fr-FR"/>
+        </w:rPr>
+        <w:tab/>
+      </w:r>
+      <w:r>
+        <w:rPr>
+          <w:b/>
+          <w:color w:val="646B86" w:themeColor="text2"/>
+          <w:lang w:val="fr-FR"/>
+        </w:rPr>
+        <w:tab/>
+        <w:t>retourner faux</w:t>
+      </w:r>
+    </w:p>
+    <w:p>
+      <w:pPr>
+        <w:rPr>
+          <w:b/>
+          <w:color w:val="646B86" w:themeColor="text2"/>
+          <w:lang w:val="fr-FR"/>
+        </w:rPr>
+      </w:pPr>
+      <w:r>
+        <w:rPr>
+          <w:b/>
+          <w:color w:val="646B86" w:themeColor="text2"/>
+          <w:lang w:val="fr-FR"/>
+        </w:rPr>
+        <w:tab/>
+      </w:r>
+      <w:r>
+        <w:rPr>
+          <w:b/>
+          <w:color w:val="646B86" w:themeColor="text2"/>
+          <w:lang w:val="fr-FR"/>
+        </w:rPr>
+        <w:tab/>
+        <w:t>retourner vrai</w:t>
+      </w:r>
+    </w:p>
+    <w:p>
+      <w:pPr>
+        <w:rPr>
+          <w:lang w:val="fr-FR"/>
+        </w:rPr>
+      </w:pPr>
     </w:p>
     <w:p>
       <w:pPr>
@@ -580,6 +1688,398 @@
           <w:lang w:val="fr-FR"/>
         </w:rPr>
       </w:pPr>
+      <w:r>
+        <w:rPr>
+          <w:lang w:val="fr-FR"/>
+        </w:rPr>
+        <w:tab/>
+      </w:r>
+      <w:r>
+        <w:rPr>
+          <w:lang w:val="fr-FR"/>
+        </w:rPr>
+        <w:t xml:space="preserve">Pour implémenter l'algorithme de </w:t>
+      </w:r>
+      <w:proofErr w:type="spellStart"/>
+      <w:r>
+        <w:rPr>
+          <w:lang w:val="fr-FR"/>
+        </w:rPr>
+        <w:t>Welsh</w:t>
+      </w:r>
+      <w:proofErr w:type="spellEnd"/>
+      <w:r>
+        <w:rPr>
+          <w:lang w:val="fr-FR"/>
+        </w:rPr>
+        <w:t xml:space="preserve"> et Powell, il a suffit d'utiliser la méthode Sort de la classe </w:t>
+      </w:r>
+      <w:proofErr w:type="spellStart"/>
+      <w:r>
+        <w:rPr>
+          <w:lang w:val="fr-FR"/>
+        </w:rPr>
+        <w:t>Array</w:t>
+      </w:r>
+      <w:proofErr w:type="spellEnd"/>
+      <w:r>
+        <w:rPr>
+          <w:lang w:val="fr-FR"/>
+        </w:rPr>
+        <w:t xml:space="preserve">, pour trier un graphe en fonction de l'ordre sur les degrés de chaque sommet, et d'en sortir un ordre sur les sommets, grâce à l'ID de chaque sommet. On obtient l'algorithme suivante : </w:t>
+      </w:r>
+    </w:p>
+    <w:p>
+      <w:pPr>
+        <w:rPr>
+          <w:b/>
+          <w:color w:val="646B86" w:themeColor="text2"/>
+          <w:lang w:val="fr-FR"/>
+        </w:rPr>
+      </w:pPr>
+      <w:r>
+        <w:rPr>
+          <w:b/>
+          <w:color w:val="646B86" w:themeColor="text2"/>
+          <w:lang w:val="fr-FR"/>
+        </w:rPr>
+        <w:tab/>
+      </w:r>
+      <w:proofErr w:type="spellStart"/>
+      <w:r>
+        <w:rPr>
+          <w:b/>
+          <w:color w:val="646B86" w:themeColor="text2"/>
+          <w:lang w:val="fr-FR"/>
+        </w:rPr>
+        <w:t>welshPowellAlgo</w:t>
+      </w:r>
+      <w:proofErr w:type="spellEnd"/>
+      <w:r>
+        <w:rPr>
+          <w:b/>
+          <w:color w:val="646B86" w:themeColor="text2"/>
+          <w:lang w:val="fr-FR"/>
+        </w:rPr>
+        <w:t>(Graph G) :</w:t>
+      </w:r>
+    </w:p>
+    <w:p>
+      <w:pPr>
+        <w:rPr>
+          <w:b/>
+          <w:color w:val="646B86" w:themeColor="text2"/>
+          <w:lang w:val="fr-FR"/>
+        </w:rPr>
+      </w:pPr>
+      <w:r>
+        <w:rPr>
+          <w:b/>
+          <w:color w:val="646B86" w:themeColor="text2"/>
+          <w:lang w:val="fr-FR"/>
+        </w:rPr>
+        <w:tab/>
+      </w:r>
+      <w:r>
+        <w:rPr>
+          <w:b/>
+          <w:color w:val="646B86" w:themeColor="text2"/>
+          <w:lang w:val="fr-FR"/>
+        </w:rPr>
+        <w:tab/>
+        <w:t xml:space="preserve">retourner </w:t>
+      </w:r>
+      <w:proofErr w:type="spellStart"/>
+      <w:r>
+        <w:rPr>
+          <w:b/>
+          <w:color w:val="646B86" w:themeColor="text2"/>
+          <w:lang w:val="fr-FR"/>
+        </w:rPr>
+        <w:t>greedyColoring</w:t>
+      </w:r>
+      <w:proofErr w:type="spellEnd"/>
+      <w:r>
+        <w:rPr>
+          <w:b/>
+          <w:color w:val="646B86" w:themeColor="text2"/>
+          <w:lang w:val="fr-FR"/>
+        </w:rPr>
+        <w:t xml:space="preserve">(G, </w:t>
+      </w:r>
+      <w:proofErr w:type="spellStart"/>
+      <w:r>
+        <w:rPr>
+          <w:b/>
+          <w:color w:val="646B86" w:themeColor="text2"/>
+          <w:lang w:val="fr-FR"/>
+        </w:rPr>
+        <w:t>getOrder</w:t>
+      </w:r>
+      <w:proofErr w:type="spellEnd"/>
+      <w:r>
+        <w:rPr>
+          <w:b/>
+          <w:color w:val="646B86" w:themeColor="text2"/>
+          <w:lang w:val="fr-FR"/>
+        </w:rPr>
+        <w:t>(G))</w:t>
+      </w:r>
+    </w:p>
+    <w:p>
+      <w:pPr>
+        <w:rPr>
+          <w:b/>
+          <w:color w:val="646B86" w:themeColor="text2"/>
+          <w:lang w:val="fr-FR"/>
+        </w:rPr>
+      </w:pPr>
+      <w:r>
+        <w:rPr>
+          <w:b/>
+          <w:color w:val="646B86" w:themeColor="text2"/>
+          <w:lang w:val="fr-FR"/>
+        </w:rPr>
+        <w:tab/>
+      </w:r>
+    </w:p>
+    <w:p>
+      <w:pPr>
+        <w:rPr>
+          <w:b/>
+          <w:color w:val="646B86" w:themeColor="text2"/>
+          <w:lang w:val="fr-FR"/>
+        </w:rPr>
+      </w:pPr>
+    </w:p>
+    <w:p>
+      <w:pPr>
+        <w:rPr>
+          <w:b/>
+          <w:color w:val="646B86" w:themeColor="text2"/>
+          <w:lang w:val="fr-FR"/>
+        </w:rPr>
+      </w:pPr>
+      <w:r>
+        <w:rPr>
+          <w:b/>
+          <w:color w:val="646B86" w:themeColor="text2"/>
+          <w:lang w:val="fr-FR"/>
+        </w:rPr>
+        <w:tab/>
+      </w:r>
+      <w:proofErr w:type="spellStart"/>
+      <w:r>
+        <w:rPr>
+          <w:b/>
+          <w:color w:val="646B86" w:themeColor="text2"/>
+          <w:lang w:val="fr-FR"/>
+        </w:rPr>
+        <w:t>getOrder</w:t>
+      </w:r>
+      <w:proofErr w:type="spellEnd"/>
+      <w:r>
+        <w:rPr>
+          <w:b/>
+          <w:color w:val="646B86" w:themeColor="text2"/>
+          <w:lang w:val="fr-FR"/>
+        </w:rPr>
+        <w:t xml:space="preserve">(G) : </w:t>
+      </w:r>
+    </w:p>
+    <w:p>
+      <w:pPr>
+        <w:rPr>
+          <w:b/>
+          <w:color w:val="646B86" w:themeColor="text2"/>
+          <w:lang w:val="fr-FR"/>
+        </w:rPr>
+      </w:pPr>
+      <w:r>
+        <w:rPr>
+          <w:b/>
+          <w:color w:val="646B86" w:themeColor="text2"/>
+          <w:lang w:val="fr-FR"/>
+        </w:rPr>
+        <w:tab/>
+      </w:r>
+      <w:r>
+        <w:rPr>
+          <w:b/>
+          <w:color w:val="646B86" w:themeColor="text2"/>
+          <w:lang w:val="fr-FR"/>
+        </w:rPr>
+        <w:tab/>
+        <w:t xml:space="preserve">Graph </w:t>
+      </w:r>
+      <w:proofErr w:type="spellStart"/>
+      <w:r>
+        <w:rPr>
+          <w:b/>
+          <w:color w:val="646B86" w:themeColor="text2"/>
+          <w:lang w:val="fr-FR"/>
+        </w:rPr>
+        <w:t>Gtmp</w:t>
+      </w:r>
+      <w:proofErr w:type="spellEnd"/>
+      <w:r>
+        <w:rPr>
+          <w:b/>
+          <w:color w:val="646B86" w:themeColor="text2"/>
+          <w:lang w:val="fr-FR"/>
+        </w:rPr>
+        <w:t xml:space="preserve"> = copie (G)</w:t>
+      </w:r>
+    </w:p>
+    <w:p>
+      <w:pPr>
+        <w:rPr>
+          <w:b/>
+          <w:color w:val="646B86" w:themeColor="text2"/>
+          <w:lang w:val="fr-FR"/>
+        </w:rPr>
+      </w:pPr>
+      <w:r>
+        <w:rPr>
+          <w:b/>
+          <w:color w:val="646B86" w:themeColor="text2"/>
+          <w:lang w:val="fr-FR"/>
+        </w:rPr>
+        <w:tab/>
+      </w:r>
+      <w:r>
+        <w:rPr>
+          <w:b/>
+          <w:color w:val="646B86" w:themeColor="text2"/>
+          <w:lang w:val="fr-FR"/>
+        </w:rPr>
+        <w:tab/>
+        <w:t xml:space="preserve">Trie </w:t>
+      </w:r>
+      <w:proofErr w:type="spellStart"/>
+      <w:r>
+        <w:rPr>
+          <w:b/>
+          <w:color w:val="646B86" w:themeColor="text2"/>
+          <w:lang w:val="fr-FR"/>
+        </w:rPr>
+        <w:t>Gtmp</w:t>
+      </w:r>
+      <w:proofErr w:type="spellEnd"/>
+      <w:r>
+        <w:rPr>
+          <w:b/>
+          <w:color w:val="646B86" w:themeColor="text2"/>
+          <w:lang w:val="fr-FR"/>
+        </w:rPr>
+        <w:t xml:space="preserve"> en fonction de l'ordre sur les degrés de chaque sommet.</w:t>
+      </w:r>
+    </w:p>
+    <w:p>
+      <w:pPr>
+        <w:rPr>
+          <w:b/>
+          <w:color w:val="646B86" w:themeColor="text2"/>
+          <w:lang w:val="fr-FR"/>
+        </w:rPr>
+      </w:pPr>
+      <w:r>
+        <w:rPr>
+          <w:b/>
+          <w:color w:val="646B86" w:themeColor="text2"/>
+          <w:lang w:val="fr-FR"/>
+        </w:rPr>
+        <w:tab/>
+      </w:r>
+      <w:r>
+        <w:rPr>
+          <w:b/>
+          <w:color w:val="646B86" w:themeColor="text2"/>
+          <w:lang w:val="fr-FR"/>
+        </w:rPr>
+        <w:tab/>
+      </w:r>
+      <w:proofErr w:type="spellStart"/>
+      <w:r>
+        <w:rPr>
+          <w:b/>
+          <w:color w:val="646B86" w:themeColor="text2"/>
+          <w:lang w:val="fr-FR"/>
+        </w:rPr>
+        <w:t>orderVertex</w:t>
+      </w:r>
+      <w:proofErr w:type="spellEnd"/>
+      <w:r>
+        <w:rPr>
+          <w:b/>
+          <w:color w:val="646B86" w:themeColor="text2"/>
+          <w:lang w:val="fr-FR"/>
+        </w:rPr>
+        <w:t xml:space="preserve"> = Convertie Sommets en ordre(</w:t>
+      </w:r>
+      <w:proofErr w:type="spellStart"/>
+      <w:r>
+        <w:rPr>
+          <w:b/>
+          <w:color w:val="646B86" w:themeColor="text2"/>
+          <w:lang w:val="fr-FR"/>
+        </w:rPr>
+        <w:t>Gtmp</w:t>
+      </w:r>
+      <w:proofErr w:type="spellEnd"/>
+      <w:r>
+        <w:rPr>
+          <w:b/>
+          <w:color w:val="646B86" w:themeColor="text2"/>
+          <w:lang w:val="fr-FR"/>
+        </w:rPr>
+        <w:t>)</w:t>
+      </w:r>
+    </w:p>
+    <w:p>
+      <w:pPr>
+        <w:rPr>
+          <w:b/>
+          <w:color w:val="646B86" w:themeColor="text2"/>
+          <w:lang w:val="fr-FR"/>
+        </w:rPr>
+      </w:pPr>
+      <w:r>
+        <w:rPr>
+          <w:b/>
+          <w:color w:val="646B86" w:themeColor="text2"/>
+          <w:lang w:val="fr-FR"/>
+        </w:rPr>
+        <w:tab/>
+      </w:r>
+      <w:r>
+        <w:rPr>
+          <w:b/>
+          <w:color w:val="646B86" w:themeColor="text2"/>
+          <w:lang w:val="fr-FR"/>
+        </w:rPr>
+        <w:tab/>
+        <w:t xml:space="preserve">retourner </w:t>
+      </w:r>
+      <w:proofErr w:type="spellStart"/>
+      <w:r>
+        <w:rPr>
+          <w:b/>
+          <w:color w:val="646B86" w:themeColor="text2"/>
+          <w:lang w:val="fr-FR"/>
+        </w:rPr>
+        <w:t>orderVertex</w:t>
+      </w:r>
+      <w:proofErr w:type="spellEnd"/>
+    </w:p>
+    <w:p>
+      <w:pPr>
+        <w:rPr>
+          <w:b/>
+          <w:color w:val="646B86" w:themeColor="text2"/>
+          <w:lang w:val="fr-FR"/>
+        </w:rPr>
+      </w:pPr>
     </w:p>
     <w:p>
       <w:pPr>
@@ -601,17 +2101,1520 @@
           <w:lang w:val="fr-FR"/>
         </w:rPr>
       </w:pPr>
-    </w:p>
-    <w:p>
-      <w:pPr>
-        <w:rPr>
-          <w:lang w:val="fr-FR"/>
-        </w:rPr>
-      </w:pPr>
+      <w:r>
+        <w:rPr>
+          <w:lang w:val="fr-FR"/>
+        </w:rPr>
+        <w:tab/>
+      </w:r>
+      <w:r>
+        <w:rPr>
+          <w:lang w:val="fr-FR"/>
+        </w:rPr>
+        <w:t>Un graphe triangulé, c'est un graphe non orienté tel que tout circuit de taille 4 ou plus contient une corde, c'est à dire une arrêt qui n'est pas dans le circuit et relie deux sommets du circuit, et permet donc de former un circuit plus court. (circuits minimaux de taille au plus 3).</w:t>
+      </w:r>
+    </w:p>
+    <w:p>
+      <w:pPr>
+        <w:rPr>
+          <w:lang w:val="fr-FR"/>
+        </w:rPr>
+      </w:pPr>
+    </w:p>
+    <w:p>
+      <w:pPr>
+        <w:rPr>
+          <w:lang w:val="fr-FR"/>
+        </w:rPr>
+      </w:pPr>
+      <w:r>
+        <w:rPr>
+          <w:lang w:val="fr-FR"/>
+        </w:rPr>
+        <w:tab/>
+        <w:t>Pour implémenter le calcul d'ordre qui optimise le nombre de couleur</w:t>
+      </w:r>
+      <w:r>
+        <w:rPr>
+          <w:lang w:val="fr-FR"/>
+        </w:rPr>
+        <w:t>s</w:t>
+      </w:r>
+      <w:r>
+        <w:rPr>
+          <w:lang w:val="fr-FR"/>
+        </w:rPr>
+        <w:t xml:space="preserve"> sur un graphe triangulé, </w:t>
+      </w:r>
+      <w:r>
+        <w:rPr>
+          <w:lang w:val="fr-FR"/>
+        </w:rPr>
+        <w:t>il a été choisi de séparer par couches l'algorithme.</w:t>
+      </w:r>
+      <w:r>
+        <w:rPr>
+          <w:lang w:val="fr-FR"/>
+        </w:rPr>
+        <w:t xml:space="preserve"> De plus, on a représenté un Ensemble par une </w:t>
+      </w:r>
+      <w:proofErr w:type="spellStart"/>
+      <w:r>
+        <w:rPr>
+          <w:lang w:val="fr-FR"/>
+        </w:rPr>
+        <w:t>InnerClass</w:t>
+      </w:r>
+      <w:proofErr w:type="spellEnd"/>
+      <w:r>
+        <w:rPr>
+          <w:lang w:val="fr-FR"/>
+        </w:rPr>
+        <w:t>, représenté par une liste de sommets.</w:t>
+      </w:r>
+      <w:r>
+        <w:rPr>
+          <w:lang w:val="fr-FR"/>
+        </w:rPr>
+        <w:t xml:space="preserve"> On obtient ainsi l'implémentation suivante : </w:t>
+      </w:r>
+    </w:p>
+    <w:p>
+      <w:pPr>
+        <w:rPr>
+          <w:b/>
+          <w:color w:val="646B86" w:themeColor="text2"/>
+          <w:lang w:val="fr-FR"/>
+        </w:rPr>
+      </w:pPr>
+      <w:r>
+        <w:rPr>
+          <w:b/>
+          <w:color w:val="646B86" w:themeColor="text2"/>
+          <w:lang w:val="fr-FR"/>
+        </w:rPr>
+        <w:tab/>
+      </w:r>
+      <w:proofErr w:type="spellStart"/>
+      <w:r>
+        <w:rPr>
+          <w:b/>
+          <w:color w:val="646B86" w:themeColor="text2"/>
+          <w:lang w:val="fr-FR"/>
+        </w:rPr>
+        <w:t>triangulatedAlgo</w:t>
+      </w:r>
+      <w:proofErr w:type="spellEnd"/>
+      <w:r>
+        <w:rPr>
+          <w:b/>
+          <w:color w:val="646B86" w:themeColor="text2"/>
+          <w:lang w:val="fr-FR"/>
+        </w:rPr>
+        <w:t>(Graph G) :</w:t>
+      </w:r>
+    </w:p>
+    <w:p>
+      <w:pPr>
+        <w:rPr>
+          <w:b/>
+          <w:color w:val="646B86" w:themeColor="text2"/>
+          <w:lang w:val="fr-FR"/>
+        </w:rPr>
+      </w:pPr>
+      <w:r>
+        <w:rPr>
+          <w:b/>
+          <w:color w:val="646B86" w:themeColor="text2"/>
+          <w:lang w:val="fr-FR"/>
+        </w:rPr>
+        <w:tab/>
+      </w:r>
+      <w:r>
+        <w:rPr>
+          <w:b/>
+          <w:color w:val="646B86" w:themeColor="text2"/>
+          <w:lang w:val="fr-FR"/>
+        </w:rPr>
+        <w:tab/>
+        <w:t xml:space="preserve">retourner </w:t>
+      </w:r>
+      <w:proofErr w:type="spellStart"/>
+      <w:r>
+        <w:rPr>
+          <w:b/>
+          <w:color w:val="646B86" w:themeColor="text2"/>
+          <w:lang w:val="fr-FR"/>
+        </w:rPr>
+        <w:t>greedyColoring</w:t>
+      </w:r>
+      <w:proofErr w:type="spellEnd"/>
+      <w:r>
+        <w:rPr>
+          <w:b/>
+          <w:color w:val="646B86" w:themeColor="text2"/>
+          <w:lang w:val="fr-FR"/>
+        </w:rPr>
+        <w:t xml:space="preserve">(G, </w:t>
+      </w:r>
+      <w:proofErr w:type="spellStart"/>
+      <w:r>
+        <w:rPr>
+          <w:b/>
+          <w:color w:val="646B86" w:themeColor="text2"/>
+          <w:lang w:val="fr-FR"/>
+        </w:rPr>
+        <w:t>getOrder</w:t>
+      </w:r>
+      <w:proofErr w:type="spellEnd"/>
+      <w:r>
+        <w:rPr>
+          <w:b/>
+          <w:color w:val="646B86" w:themeColor="text2"/>
+          <w:lang w:val="fr-FR"/>
+        </w:rPr>
+        <w:t>(G))</w:t>
+      </w:r>
+    </w:p>
+    <w:p>
+      <w:pPr>
+        <w:rPr>
+          <w:b/>
+          <w:color w:val="646B86" w:themeColor="text2"/>
+          <w:lang w:val="fr-FR"/>
+        </w:rPr>
+      </w:pPr>
+      <w:r>
+        <w:rPr>
+          <w:b/>
+          <w:color w:val="646B86" w:themeColor="text2"/>
+          <w:lang w:val="fr-FR"/>
+        </w:rPr>
+        <w:tab/>
+      </w:r>
+    </w:p>
+    <w:p>
+      <w:pPr>
+        <w:rPr>
+          <w:b/>
+          <w:color w:val="646B86" w:themeColor="text2"/>
+          <w:lang w:val="fr-FR"/>
+        </w:rPr>
+      </w:pPr>
+      <w:r>
+        <w:rPr>
+          <w:b/>
+          <w:color w:val="646B86" w:themeColor="text2"/>
+          <w:lang w:val="fr-FR"/>
+        </w:rPr>
+        <w:tab/>
+      </w:r>
+      <w:proofErr w:type="spellStart"/>
+      <w:r>
+        <w:rPr>
+          <w:b/>
+          <w:color w:val="646B86" w:themeColor="text2"/>
+          <w:lang w:val="fr-FR"/>
+        </w:rPr>
+        <w:t>getOrder</w:t>
+      </w:r>
+      <w:proofErr w:type="spellEnd"/>
+      <w:r>
+        <w:rPr>
+          <w:b/>
+          <w:color w:val="646B86" w:themeColor="text2"/>
+          <w:lang w:val="fr-FR"/>
+        </w:rPr>
+        <w:t xml:space="preserve">(G) : </w:t>
+      </w:r>
+    </w:p>
+    <w:p>
+      <w:pPr>
+        <w:rPr>
+          <w:b/>
+          <w:color w:val="646B86" w:themeColor="text2"/>
+          <w:lang w:val="fr-FR"/>
+        </w:rPr>
+      </w:pPr>
+      <w:r>
+        <w:rPr>
+          <w:b/>
+          <w:color w:val="646B86" w:themeColor="text2"/>
+          <w:lang w:val="fr-FR"/>
+        </w:rPr>
+        <w:tab/>
+      </w:r>
+      <w:r>
+        <w:rPr>
+          <w:b/>
+          <w:color w:val="646B86" w:themeColor="text2"/>
+          <w:lang w:val="fr-FR"/>
+        </w:rPr>
+        <w:tab/>
+        <w:t xml:space="preserve">P = </w:t>
+      </w:r>
+      <w:proofErr w:type="spellStart"/>
+      <w:r>
+        <w:rPr>
+          <w:b/>
+          <w:color w:val="646B86" w:themeColor="text2"/>
+          <w:lang w:val="fr-FR"/>
+        </w:rPr>
+        <w:t>list</w:t>
+      </w:r>
+      <w:proofErr w:type="spellEnd"/>
+      <w:r>
+        <w:rPr>
+          <w:b/>
+          <w:color w:val="646B86" w:themeColor="text2"/>
+          <w:lang w:val="fr-FR"/>
+        </w:rPr>
+        <w:t xml:space="preserve"> d'ensemble initialisé. </w:t>
+      </w:r>
+    </w:p>
+    <w:p>
+      <w:pPr>
+        <w:rPr>
+          <w:b/>
+          <w:color w:val="646B86" w:themeColor="text2"/>
+          <w:lang w:val="fr-FR"/>
+        </w:rPr>
+      </w:pPr>
+      <w:r>
+        <w:rPr>
+          <w:b/>
+          <w:color w:val="646B86" w:themeColor="text2"/>
+          <w:lang w:val="fr-FR"/>
+        </w:rPr>
+        <w:tab/>
+      </w:r>
+      <w:r>
+        <w:rPr>
+          <w:b/>
+          <w:color w:val="646B86" w:themeColor="text2"/>
+          <w:lang w:val="fr-FR"/>
+        </w:rPr>
+        <w:tab/>
+        <w:t xml:space="preserve">L = </w:t>
+      </w:r>
+      <w:proofErr w:type="spellStart"/>
+      <w:r>
+        <w:rPr>
+          <w:b/>
+          <w:color w:val="646B86" w:themeColor="text2"/>
+          <w:lang w:val="fr-FR"/>
+        </w:rPr>
+        <w:t>list</w:t>
+      </w:r>
+      <w:proofErr w:type="spellEnd"/>
+      <w:r>
+        <w:rPr>
+          <w:b/>
+          <w:color w:val="646B86" w:themeColor="text2"/>
+          <w:lang w:val="fr-FR"/>
+        </w:rPr>
+        <w:t xml:space="preserve"> de sommets initialisé.</w:t>
+      </w:r>
+    </w:p>
+    <w:p>
+      <w:pPr>
+        <w:rPr>
+          <w:b/>
+          <w:color w:val="646B86" w:themeColor="text2"/>
+          <w:lang w:val="fr-FR"/>
+        </w:rPr>
+      </w:pPr>
+      <w:r>
+        <w:rPr>
+          <w:b/>
+          <w:color w:val="646B86" w:themeColor="text2"/>
+          <w:lang w:val="fr-FR"/>
+        </w:rPr>
+        <w:tab/>
+      </w:r>
+      <w:r>
+        <w:rPr>
+          <w:b/>
+          <w:color w:val="646B86" w:themeColor="text2"/>
+          <w:lang w:val="fr-FR"/>
+        </w:rPr>
+        <w:tab/>
+        <w:t>Ajout à P l'ensemble (G)</w:t>
+      </w:r>
+    </w:p>
+    <w:p>
+      <w:pPr>
+        <w:rPr>
+          <w:b/>
+          <w:color w:val="646B86" w:themeColor="text2"/>
+          <w:lang w:val="fr-FR"/>
+        </w:rPr>
+      </w:pPr>
+      <w:r>
+        <w:rPr>
+          <w:b/>
+          <w:color w:val="646B86" w:themeColor="text2"/>
+          <w:lang w:val="fr-FR"/>
+        </w:rPr>
+        <w:tab/>
+      </w:r>
+      <w:r>
+        <w:rPr>
+          <w:b/>
+          <w:color w:val="646B86" w:themeColor="text2"/>
+          <w:lang w:val="fr-FR"/>
+        </w:rPr>
+        <w:tab/>
+        <w:t>Tant que n'est pas vide</w:t>
+      </w:r>
+    </w:p>
+    <w:p>
+      <w:pPr>
+        <w:rPr>
+          <w:b/>
+          <w:color w:val="646B86" w:themeColor="text2"/>
+          <w:lang w:val="fr-FR"/>
+        </w:rPr>
+      </w:pPr>
+      <w:r>
+        <w:rPr>
+          <w:b/>
+          <w:color w:val="646B86" w:themeColor="text2"/>
+          <w:lang w:val="fr-FR"/>
+        </w:rPr>
+        <w:tab/>
+      </w:r>
+      <w:r>
+        <w:rPr>
+          <w:b/>
+          <w:color w:val="646B86" w:themeColor="text2"/>
+          <w:lang w:val="fr-FR"/>
+        </w:rPr>
+        <w:tab/>
+      </w:r>
+      <w:r>
+        <w:rPr>
+          <w:b/>
+          <w:color w:val="646B86" w:themeColor="text2"/>
+          <w:lang w:val="fr-FR"/>
+        </w:rPr>
+        <w:tab/>
+      </w:r>
+      <w:proofErr w:type="spellStart"/>
+      <w:r>
+        <w:rPr>
+          <w:b/>
+          <w:color w:val="646B86" w:themeColor="text2"/>
+          <w:lang w:val="fr-FR"/>
+        </w:rPr>
+        <w:t>findGoodOrder</w:t>
+      </w:r>
+      <w:proofErr w:type="spellEnd"/>
+      <w:r>
+        <w:rPr>
+          <w:b/>
+          <w:color w:val="646B86" w:themeColor="text2"/>
+          <w:lang w:val="fr-FR"/>
+        </w:rPr>
+        <w:t>(P, L)</w:t>
+      </w:r>
+    </w:p>
+    <w:p>
+      <w:pPr>
+        <w:rPr>
+          <w:b/>
+          <w:color w:val="646B86" w:themeColor="text2"/>
+          <w:lang w:val="fr-FR"/>
+        </w:rPr>
+      </w:pPr>
+      <w:r>
+        <w:rPr>
+          <w:b/>
+          <w:color w:val="646B86" w:themeColor="text2"/>
+          <w:lang w:val="fr-FR"/>
+        </w:rPr>
+        <w:tab/>
+      </w:r>
+      <w:r>
+        <w:rPr>
+          <w:b/>
+          <w:color w:val="646B86" w:themeColor="text2"/>
+          <w:lang w:val="fr-FR"/>
+        </w:rPr>
+        <w:tab/>
+        <w:t>retourner</w:t>
+      </w:r>
+      <w:r>
+        <w:rPr>
+          <w:b/>
+          <w:color w:val="646B86" w:themeColor="text2"/>
+          <w:lang w:val="fr-FR"/>
+        </w:rPr>
+        <w:t xml:space="preserve"> </w:t>
+      </w:r>
+      <w:r>
+        <w:rPr>
+          <w:b/>
+          <w:color w:val="646B86" w:themeColor="text2"/>
+          <w:lang w:val="fr-FR"/>
+        </w:rPr>
+        <w:t>c</w:t>
+      </w:r>
+      <w:r>
+        <w:rPr>
+          <w:b/>
+          <w:color w:val="646B86" w:themeColor="text2"/>
+          <w:lang w:val="fr-FR"/>
+        </w:rPr>
+        <w:t xml:space="preserve">onvertie </w:t>
+      </w:r>
+      <w:r>
+        <w:rPr>
+          <w:b/>
+          <w:color w:val="646B86" w:themeColor="text2"/>
+          <w:lang w:val="fr-FR"/>
+        </w:rPr>
+        <w:t>Ensemble</w:t>
+      </w:r>
+      <w:r>
+        <w:rPr>
+          <w:b/>
+          <w:color w:val="646B86" w:themeColor="text2"/>
+          <w:lang w:val="fr-FR"/>
+        </w:rPr>
+        <w:t xml:space="preserve"> ordre(</w:t>
+      </w:r>
+      <w:r>
+        <w:rPr>
+          <w:b/>
+          <w:color w:val="646B86" w:themeColor="text2"/>
+          <w:lang w:val="fr-FR"/>
+        </w:rPr>
+        <w:t>L</w:t>
+      </w:r>
+      <w:r>
+        <w:rPr>
+          <w:b/>
+          <w:color w:val="646B86" w:themeColor="text2"/>
+          <w:lang w:val="fr-FR"/>
+        </w:rPr>
+        <w:t>)</w:t>
+      </w:r>
+    </w:p>
+    <w:p>
+      <w:pPr>
+        <w:rPr>
+          <w:b/>
+          <w:color w:val="646B86" w:themeColor="text2"/>
+          <w:lang w:val="fr-FR"/>
+        </w:rPr>
+      </w:pPr>
+    </w:p>
+    <w:p>
+      <w:pPr>
+        <w:rPr>
+          <w:b/>
+          <w:color w:val="646B86" w:themeColor="text2"/>
+          <w:lang w:val="fr-FR"/>
+        </w:rPr>
+      </w:pPr>
+      <w:r>
+        <w:rPr>
+          <w:b/>
+          <w:color w:val="646B86" w:themeColor="text2"/>
+          <w:lang w:val="fr-FR"/>
+        </w:rPr>
+        <w:tab/>
+      </w:r>
+      <w:proofErr w:type="spellStart"/>
+      <w:r>
+        <w:rPr>
+          <w:b/>
+          <w:color w:val="646B86" w:themeColor="text2"/>
+          <w:lang w:val="fr-FR"/>
+        </w:rPr>
+        <w:t>findGoodOrder</w:t>
+      </w:r>
+      <w:proofErr w:type="spellEnd"/>
+      <w:r>
+        <w:rPr>
+          <w:b/>
+          <w:color w:val="646B86" w:themeColor="text2"/>
+          <w:lang w:val="fr-FR"/>
+        </w:rPr>
+        <w:t>(</w:t>
+      </w:r>
+      <w:proofErr w:type="spellStart"/>
+      <w:r>
+        <w:rPr>
+          <w:b/>
+          <w:color w:val="646B86" w:themeColor="text2"/>
+          <w:lang w:val="fr-FR"/>
+        </w:rPr>
+        <w:t>list</w:t>
+      </w:r>
+      <w:proofErr w:type="spellEnd"/>
+      <w:r>
+        <w:rPr>
+          <w:b/>
+          <w:color w:val="646B86" w:themeColor="text2"/>
+          <w:lang w:val="fr-FR"/>
+        </w:rPr>
+        <w:t>&lt;Ensemble&gt;</w:t>
+      </w:r>
+      <w:proofErr w:type="spellStart"/>
+      <w:r>
+        <w:rPr>
+          <w:b/>
+          <w:color w:val="646B86" w:themeColor="text2"/>
+          <w:lang w:val="fr-FR"/>
+        </w:rPr>
+        <w:t>P,list</w:t>
+      </w:r>
+      <w:proofErr w:type="spellEnd"/>
+      <w:r>
+        <w:rPr>
+          <w:b/>
+          <w:color w:val="646B86" w:themeColor="text2"/>
+          <w:lang w:val="fr-FR"/>
+        </w:rPr>
+        <w:t>&lt;Vertex&gt;L)</w:t>
+      </w:r>
+    </w:p>
+    <w:p>
+      <w:pPr>
+        <w:rPr>
+          <w:b/>
+          <w:color w:val="646B86" w:themeColor="text2"/>
+          <w:lang w:val="fr-FR"/>
+        </w:rPr>
+      </w:pPr>
+      <w:r>
+        <w:rPr>
+          <w:b/>
+          <w:color w:val="646B86" w:themeColor="text2"/>
+          <w:lang w:val="fr-FR"/>
+        </w:rPr>
+        <w:tab/>
+      </w:r>
+      <w:r>
+        <w:rPr>
+          <w:b/>
+          <w:color w:val="646B86" w:themeColor="text2"/>
+          <w:lang w:val="fr-FR"/>
+        </w:rPr>
+        <w:tab/>
+      </w:r>
+      <w:proofErr w:type="spellStart"/>
+      <w:r>
+        <w:rPr>
+          <w:b/>
+          <w:color w:val="646B86" w:themeColor="text2"/>
+          <w:lang w:val="fr-FR"/>
+        </w:rPr>
+        <w:t>Ptmp</w:t>
+      </w:r>
+      <w:proofErr w:type="spellEnd"/>
+      <w:r>
+        <w:rPr>
+          <w:b/>
+          <w:color w:val="646B86" w:themeColor="text2"/>
+          <w:lang w:val="fr-FR"/>
+        </w:rPr>
+        <w:t xml:space="preserve"> = </w:t>
+      </w:r>
+      <w:proofErr w:type="spellStart"/>
+      <w:r>
+        <w:rPr>
+          <w:b/>
+          <w:color w:val="646B86" w:themeColor="text2"/>
+          <w:lang w:val="fr-FR"/>
+        </w:rPr>
+        <w:t>list</w:t>
+      </w:r>
+      <w:proofErr w:type="spellEnd"/>
+      <w:r>
+        <w:rPr>
+          <w:b/>
+          <w:color w:val="646B86" w:themeColor="text2"/>
+          <w:lang w:val="fr-FR"/>
+        </w:rPr>
+        <w:t xml:space="preserve"> d'ensemble initialisé. </w:t>
+      </w:r>
+    </w:p>
+    <w:p>
+      <w:pPr>
+        <w:rPr>
+          <w:b/>
+          <w:color w:val="646B86" w:themeColor="text2"/>
+          <w:lang w:val="fr-FR"/>
+        </w:rPr>
+      </w:pPr>
+      <w:r>
+        <w:rPr>
+          <w:b/>
+          <w:color w:val="646B86" w:themeColor="text2"/>
+          <w:lang w:val="fr-FR"/>
+        </w:rPr>
+        <w:tab/>
+      </w:r>
+      <w:r>
+        <w:rPr>
+          <w:b/>
+          <w:color w:val="646B86" w:themeColor="text2"/>
+          <w:lang w:val="fr-FR"/>
+        </w:rPr>
+        <w:tab/>
+        <w:t>Vertex = P.get(0).</w:t>
+      </w:r>
+      <w:proofErr w:type="spellStart"/>
+      <w:r>
+        <w:rPr>
+          <w:b/>
+          <w:color w:val="646B86" w:themeColor="text2"/>
+          <w:lang w:val="fr-FR"/>
+        </w:rPr>
+        <w:t>remove</w:t>
+      </w:r>
+      <w:proofErr w:type="spellEnd"/>
+      <w:r>
+        <w:rPr>
+          <w:b/>
+          <w:color w:val="646B86" w:themeColor="text2"/>
+          <w:lang w:val="fr-FR"/>
+        </w:rPr>
+        <w:t>(0)</w:t>
+      </w:r>
+    </w:p>
+    <w:p>
+      <w:pPr>
+        <w:rPr>
+          <w:b/>
+          <w:color w:val="646B86" w:themeColor="text2"/>
+          <w:lang w:val="fr-FR"/>
+        </w:rPr>
+      </w:pPr>
+      <w:r>
+        <w:rPr>
+          <w:b/>
+          <w:color w:val="646B86" w:themeColor="text2"/>
+          <w:lang w:val="fr-FR"/>
+        </w:rPr>
+        <w:tab/>
+      </w:r>
+      <w:r>
+        <w:rPr>
+          <w:b/>
+          <w:color w:val="646B86" w:themeColor="text2"/>
+          <w:lang w:val="fr-FR"/>
+        </w:rPr>
+        <w:tab/>
+        <w:t>Si la taille de P.get(0) est 0</w:t>
+      </w:r>
+    </w:p>
+    <w:p>
+      <w:pPr>
+        <w:rPr>
+          <w:b/>
+          <w:color w:val="646B86" w:themeColor="text2"/>
+          <w:lang w:val="fr-FR"/>
+        </w:rPr>
+      </w:pPr>
+      <w:r>
+        <w:rPr>
+          <w:b/>
+          <w:color w:val="646B86" w:themeColor="text2"/>
+          <w:lang w:val="fr-FR"/>
+        </w:rPr>
+        <w:tab/>
+      </w:r>
+      <w:r>
+        <w:rPr>
+          <w:b/>
+          <w:color w:val="646B86" w:themeColor="text2"/>
+          <w:lang w:val="fr-FR"/>
+        </w:rPr>
+        <w:tab/>
+      </w:r>
+      <w:r>
+        <w:rPr>
+          <w:b/>
+          <w:color w:val="646B86" w:themeColor="text2"/>
+          <w:lang w:val="fr-FR"/>
+        </w:rPr>
+        <w:tab/>
+      </w:r>
+      <w:proofErr w:type="spellStart"/>
+      <w:r>
+        <w:rPr>
+          <w:b/>
+          <w:color w:val="646B86" w:themeColor="text2"/>
+          <w:lang w:val="fr-FR"/>
+        </w:rPr>
+        <w:t>p.remove</w:t>
+      </w:r>
+      <w:proofErr w:type="spellEnd"/>
+      <w:r>
+        <w:rPr>
+          <w:b/>
+          <w:color w:val="646B86" w:themeColor="text2"/>
+          <w:lang w:val="fr-FR"/>
+        </w:rPr>
+        <w:t>(0)</w:t>
+      </w:r>
+    </w:p>
+    <w:p>
+      <w:pPr>
+        <w:rPr>
+          <w:b/>
+          <w:color w:val="646B86" w:themeColor="text2"/>
+          <w:lang w:val="fr-FR"/>
+        </w:rPr>
+      </w:pPr>
+      <w:r>
+        <w:rPr>
+          <w:b/>
+          <w:color w:val="646B86" w:themeColor="text2"/>
+          <w:lang w:val="fr-FR"/>
+        </w:rPr>
+        <w:tab/>
+      </w:r>
+      <w:r>
+        <w:rPr>
+          <w:b/>
+          <w:color w:val="646B86" w:themeColor="text2"/>
+          <w:lang w:val="fr-FR"/>
+        </w:rPr>
+        <w:tab/>
+        <w:t>Pour tout ensemble E  de P</w:t>
+      </w:r>
+    </w:p>
+    <w:p>
+      <w:pPr>
+        <w:rPr>
+          <w:b/>
+          <w:color w:val="646B86" w:themeColor="text2"/>
+          <w:lang w:val="fr-FR"/>
+        </w:rPr>
+      </w:pPr>
+      <w:r>
+        <w:rPr>
+          <w:b/>
+          <w:color w:val="646B86" w:themeColor="text2"/>
+          <w:lang w:val="fr-FR"/>
+        </w:rPr>
+        <w:tab/>
+      </w:r>
+      <w:r>
+        <w:rPr>
+          <w:b/>
+          <w:color w:val="646B86" w:themeColor="text2"/>
+          <w:lang w:val="fr-FR"/>
+        </w:rPr>
+        <w:tab/>
+      </w:r>
+      <w:r>
+        <w:rPr>
+          <w:b/>
+          <w:color w:val="646B86" w:themeColor="text2"/>
+          <w:lang w:val="fr-FR"/>
+        </w:rPr>
+        <w:tab/>
+      </w:r>
+      <w:proofErr w:type="spellStart"/>
+      <w:r>
+        <w:rPr>
+          <w:b/>
+          <w:color w:val="646B86" w:themeColor="text2"/>
+          <w:lang w:val="fr-FR"/>
+        </w:rPr>
+        <w:t>splitSubset</w:t>
+      </w:r>
+      <w:proofErr w:type="spellEnd"/>
+      <w:r>
+        <w:rPr>
+          <w:b/>
+          <w:color w:val="646B86" w:themeColor="text2"/>
+          <w:lang w:val="fr-FR"/>
+        </w:rPr>
+        <w:t>(</w:t>
+      </w:r>
+      <w:proofErr w:type="spellStart"/>
+      <w:r>
+        <w:rPr>
+          <w:b/>
+          <w:color w:val="646B86" w:themeColor="text2"/>
+          <w:lang w:val="fr-FR"/>
+        </w:rPr>
+        <w:t>Ptmp</w:t>
+      </w:r>
+      <w:proofErr w:type="spellEnd"/>
+      <w:r>
+        <w:rPr>
+          <w:b/>
+          <w:color w:val="646B86" w:themeColor="text2"/>
+          <w:lang w:val="fr-FR"/>
+        </w:rPr>
+        <w:t>, v, E)</w:t>
+      </w:r>
+    </w:p>
+    <w:p>
+      <w:pPr>
+        <w:rPr>
+          <w:b/>
+          <w:color w:val="646B86" w:themeColor="text2"/>
+          <w:lang w:val="fr-FR"/>
+        </w:rPr>
+      </w:pPr>
+      <w:r>
+        <w:rPr>
+          <w:b/>
+          <w:color w:val="646B86" w:themeColor="text2"/>
+          <w:lang w:val="fr-FR"/>
+        </w:rPr>
+        <w:tab/>
+      </w:r>
+      <w:r>
+        <w:rPr>
+          <w:b/>
+          <w:color w:val="646B86" w:themeColor="text2"/>
+          <w:lang w:val="fr-FR"/>
+        </w:rPr>
+        <w:tab/>
+        <w:t>P = copie(</w:t>
+      </w:r>
+      <w:proofErr w:type="spellStart"/>
+      <w:r>
+        <w:rPr>
+          <w:b/>
+          <w:color w:val="646B86" w:themeColor="text2"/>
+          <w:lang w:val="fr-FR"/>
+        </w:rPr>
+        <w:t>Ptmp</w:t>
+      </w:r>
+      <w:proofErr w:type="spellEnd"/>
+      <w:r>
+        <w:rPr>
+          <w:b/>
+          <w:color w:val="646B86" w:themeColor="text2"/>
+          <w:lang w:val="fr-FR"/>
+        </w:rPr>
+        <w:t>)</w:t>
+      </w:r>
+    </w:p>
+    <w:p>
+      <w:pPr>
+        <w:rPr>
+          <w:b/>
+          <w:color w:val="646B86" w:themeColor="text2"/>
+          <w:lang w:val="fr-FR"/>
+        </w:rPr>
+      </w:pPr>
+      <w:r>
+        <w:rPr>
+          <w:b/>
+          <w:color w:val="646B86" w:themeColor="text2"/>
+          <w:lang w:val="fr-FR"/>
+        </w:rPr>
+        <w:tab/>
+      </w:r>
+      <w:r>
+        <w:rPr>
+          <w:b/>
+          <w:color w:val="646B86" w:themeColor="text2"/>
+          <w:lang w:val="fr-FR"/>
+        </w:rPr>
+        <w:tab/>
+      </w:r>
+      <w:proofErr w:type="spellStart"/>
+      <w:r>
+        <w:rPr>
+          <w:b/>
+          <w:color w:val="646B86" w:themeColor="text2"/>
+          <w:lang w:val="fr-FR"/>
+        </w:rPr>
+        <w:t>Ptmp.clear</w:t>
+      </w:r>
+      <w:proofErr w:type="spellEnd"/>
+      <w:r>
+        <w:rPr>
+          <w:b/>
+          <w:color w:val="646B86" w:themeColor="text2"/>
+          <w:lang w:val="fr-FR"/>
+        </w:rPr>
+        <w:t>()</w:t>
+      </w:r>
+    </w:p>
+    <w:p>
+      <w:pPr>
+        <w:rPr>
+          <w:b/>
+          <w:color w:val="646B86" w:themeColor="text2"/>
+          <w:lang w:val="fr-FR"/>
+        </w:rPr>
+      </w:pPr>
+    </w:p>
+    <w:p>
+      <w:pPr>
+        <w:rPr>
+          <w:b/>
+          <w:color w:val="646B86" w:themeColor="text2"/>
+          <w:lang w:val="fr-FR"/>
+        </w:rPr>
+      </w:pPr>
+      <w:r>
+        <w:rPr>
+          <w:b/>
+          <w:color w:val="646B86" w:themeColor="text2"/>
+          <w:lang w:val="fr-FR"/>
+        </w:rPr>
+        <w:tab/>
+      </w:r>
+      <w:proofErr w:type="spellStart"/>
+      <w:r>
+        <w:rPr>
+          <w:b/>
+          <w:color w:val="646B86" w:themeColor="text2"/>
+          <w:lang w:val="fr-FR"/>
+        </w:rPr>
+        <w:t>splitSubset</w:t>
+      </w:r>
+      <w:proofErr w:type="spellEnd"/>
+      <w:r>
+        <w:rPr>
+          <w:b/>
+          <w:color w:val="646B86" w:themeColor="text2"/>
+          <w:lang w:val="fr-FR"/>
+        </w:rPr>
+        <w:t>(</w:t>
+      </w:r>
+      <w:proofErr w:type="spellStart"/>
+      <w:r>
+        <w:rPr>
+          <w:b/>
+          <w:color w:val="646B86" w:themeColor="text2"/>
+          <w:lang w:val="fr-FR"/>
+        </w:rPr>
+        <w:t>list</w:t>
+      </w:r>
+      <w:proofErr w:type="spellEnd"/>
+      <w:r>
+        <w:rPr>
+          <w:b/>
+          <w:color w:val="646B86" w:themeColor="text2"/>
+          <w:lang w:val="fr-FR"/>
+        </w:rPr>
+        <w:t>&lt;Ensemble&gt;</w:t>
+      </w:r>
+      <w:proofErr w:type="spellStart"/>
+      <w:r>
+        <w:rPr>
+          <w:b/>
+          <w:color w:val="646B86" w:themeColor="text2"/>
+          <w:lang w:val="fr-FR"/>
+        </w:rPr>
+        <w:t>P</w:t>
+      </w:r>
+      <w:r>
+        <w:rPr>
+          <w:b/>
+          <w:color w:val="646B86" w:themeColor="text2"/>
+          <w:lang w:val="fr-FR"/>
+        </w:rPr>
+        <w:t>tmp</w:t>
+      </w:r>
+      <w:proofErr w:type="spellEnd"/>
+      <w:r>
+        <w:rPr>
+          <w:b/>
+          <w:color w:val="646B86" w:themeColor="text2"/>
+          <w:lang w:val="fr-FR"/>
+        </w:rPr>
+        <w:t>, Vertex v, Ensemble E)</w:t>
+      </w:r>
+    </w:p>
+    <w:p>
+      <w:pPr>
+        <w:rPr>
+          <w:b/>
+          <w:color w:val="646B86" w:themeColor="text2"/>
+          <w:lang w:val="fr-FR"/>
+        </w:rPr>
+      </w:pPr>
+      <w:r>
+        <w:rPr>
+          <w:b/>
+          <w:color w:val="646B86" w:themeColor="text2"/>
+          <w:lang w:val="fr-FR"/>
+        </w:rPr>
+        <w:tab/>
+      </w:r>
+      <w:r>
+        <w:rPr>
+          <w:b/>
+          <w:color w:val="646B86" w:themeColor="text2"/>
+          <w:lang w:val="fr-FR"/>
+        </w:rPr>
+        <w:tab/>
+        <w:t xml:space="preserve">Ensemble V, W = </w:t>
+      </w:r>
+      <w:proofErr w:type="spellStart"/>
+      <w:r>
+        <w:rPr>
+          <w:b/>
+          <w:color w:val="646B86" w:themeColor="text2"/>
+          <w:lang w:val="fr-FR"/>
+        </w:rPr>
+        <w:t>init</w:t>
+      </w:r>
+      <w:proofErr w:type="spellEnd"/>
+    </w:p>
+    <w:p>
+      <w:pPr>
+        <w:rPr>
+          <w:b/>
+          <w:color w:val="646B86" w:themeColor="text2"/>
+          <w:lang w:val="fr-FR"/>
+        </w:rPr>
+      </w:pPr>
+      <w:r>
+        <w:rPr>
+          <w:b/>
+          <w:color w:val="646B86" w:themeColor="text2"/>
+          <w:lang w:val="fr-FR"/>
+        </w:rPr>
+        <w:tab/>
+      </w:r>
+      <w:r>
+        <w:rPr>
+          <w:b/>
+          <w:color w:val="646B86" w:themeColor="text2"/>
+          <w:lang w:val="fr-FR"/>
+        </w:rPr>
+        <w:tab/>
+        <w:t>Pour chaque sommet s de E</w:t>
+      </w:r>
+    </w:p>
+    <w:p>
+      <w:pPr>
+        <w:rPr>
+          <w:b/>
+          <w:color w:val="646B86" w:themeColor="text2"/>
+          <w:lang w:val="fr-FR"/>
+        </w:rPr>
+      </w:pPr>
+      <w:r>
+        <w:rPr>
+          <w:b/>
+          <w:color w:val="646B86" w:themeColor="text2"/>
+          <w:lang w:val="fr-FR"/>
+        </w:rPr>
+        <w:tab/>
+      </w:r>
+      <w:r>
+        <w:rPr>
+          <w:b/>
+          <w:color w:val="646B86" w:themeColor="text2"/>
+          <w:lang w:val="fr-FR"/>
+        </w:rPr>
+        <w:tab/>
+      </w:r>
+      <w:r>
+        <w:rPr>
+          <w:b/>
+          <w:color w:val="646B86" w:themeColor="text2"/>
+          <w:lang w:val="fr-FR"/>
+        </w:rPr>
+        <w:tab/>
+        <w:t xml:space="preserve">Si s </w:t>
+      </w:r>
+      <w:r>
+        <w:rPr>
+          <w:b/>
+          <w:color w:val="646B86" w:themeColor="text2"/>
+          <w:lang w:val="fr-FR"/>
+        </w:rPr>
+        <w:t>est voisin de v</w:t>
+      </w:r>
+    </w:p>
+    <w:p>
+      <w:pPr>
+        <w:rPr>
+          <w:b/>
+          <w:color w:val="646B86" w:themeColor="text2"/>
+          <w:lang w:val="fr-FR"/>
+        </w:rPr>
+      </w:pPr>
+      <w:r>
+        <w:rPr>
+          <w:b/>
+          <w:color w:val="646B86" w:themeColor="text2"/>
+          <w:lang w:val="fr-FR"/>
+        </w:rPr>
+        <w:tab/>
+      </w:r>
+      <w:r>
+        <w:rPr>
+          <w:b/>
+          <w:color w:val="646B86" w:themeColor="text2"/>
+          <w:lang w:val="fr-FR"/>
+        </w:rPr>
+        <w:tab/>
+      </w:r>
+      <w:r>
+        <w:rPr>
+          <w:b/>
+          <w:color w:val="646B86" w:themeColor="text2"/>
+          <w:lang w:val="fr-FR"/>
+        </w:rPr>
+        <w:tab/>
+      </w:r>
+      <w:r>
+        <w:rPr>
+          <w:b/>
+          <w:color w:val="646B86" w:themeColor="text2"/>
+          <w:lang w:val="fr-FR"/>
+        </w:rPr>
+        <w:tab/>
+        <w:t>V.add(s)</w:t>
+      </w:r>
+    </w:p>
+    <w:p>
+      <w:pPr>
+        <w:rPr>
+          <w:b/>
+          <w:color w:val="646B86" w:themeColor="text2"/>
+          <w:lang w:val="fr-FR"/>
+        </w:rPr>
+      </w:pPr>
+      <w:r>
+        <w:rPr>
+          <w:b/>
+          <w:color w:val="646B86" w:themeColor="text2"/>
+          <w:lang w:val="fr-FR"/>
+        </w:rPr>
+        <w:tab/>
+      </w:r>
+      <w:r>
+        <w:rPr>
+          <w:b/>
+          <w:color w:val="646B86" w:themeColor="text2"/>
+          <w:lang w:val="fr-FR"/>
+        </w:rPr>
+        <w:tab/>
+      </w:r>
+      <w:r>
+        <w:rPr>
+          <w:b/>
+          <w:color w:val="646B86" w:themeColor="text2"/>
+          <w:lang w:val="fr-FR"/>
+        </w:rPr>
+        <w:tab/>
+        <w:t>Sinon</w:t>
+      </w:r>
+    </w:p>
+    <w:p>
+      <w:pPr>
+        <w:rPr>
+          <w:b/>
+          <w:color w:val="646B86" w:themeColor="text2"/>
+          <w:lang w:val="fr-FR"/>
+        </w:rPr>
+      </w:pPr>
+      <w:r>
+        <w:rPr>
+          <w:b/>
+          <w:color w:val="646B86" w:themeColor="text2"/>
+          <w:lang w:val="fr-FR"/>
+        </w:rPr>
+        <w:tab/>
+      </w:r>
+      <w:r>
+        <w:rPr>
+          <w:b/>
+          <w:color w:val="646B86" w:themeColor="text2"/>
+          <w:lang w:val="fr-FR"/>
+        </w:rPr>
+        <w:tab/>
+      </w:r>
+      <w:r>
+        <w:rPr>
+          <w:b/>
+          <w:color w:val="646B86" w:themeColor="text2"/>
+          <w:lang w:val="fr-FR"/>
+        </w:rPr>
+        <w:tab/>
+      </w:r>
+      <w:r>
+        <w:rPr>
+          <w:b/>
+          <w:color w:val="646B86" w:themeColor="text2"/>
+          <w:lang w:val="fr-FR"/>
+        </w:rPr>
+        <w:tab/>
+        <w:t>W.add(s)</w:t>
+      </w:r>
+    </w:p>
+    <w:p>
+      <w:pPr>
+        <w:rPr>
+          <w:b/>
+          <w:color w:val="646B86" w:themeColor="text2"/>
+          <w:lang w:val="fr-FR"/>
+        </w:rPr>
+      </w:pPr>
+      <w:r>
+        <w:rPr>
+          <w:b/>
+          <w:color w:val="646B86" w:themeColor="text2"/>
+          <w:lang w:val="fr-FR"/>
+        </w:rPr>
+        <w:tab/>
+      </w:r>
+      <w:r>
+        <w:rPr>
+          <w:b/>
+          <w:color w:val="646B86" w:themeColor="text2"/>
+          <w:lang w:val="fr-FR"/>
+        </w:rPr>
+        <w:tab/>
+        <w:t>Si</w:t>
+      </w:r>
+      <w:r>
+        <w:rPr>
+          <w:b/>
+          <w:color w:val="646B86" w:themeColor="text2"/>
+          <w:lang w:val="fr-FR"/>
+        </w:rPr>
+        <w:t xml:space="preserve"> </w:t>
+      </w:r>
+      <w:r>
+        <w:rPr>
+          <w:b/>
+          <w:color w:val="646B86" w:themeColor="text2"/>
+          <w:lang w:val="fr-FR"/>
+        </w:rPr>
+        <w:t>V et W ne sont pas vides</w:t>
+      </w:r>
+    </w:p>
+    <w:p>
+      <w:pPr>
+        <w:rPr>
+          <w:b/>
+          <w:color w:val="646B86" w:themeColor="text2"/>
+          <w:lang w:val="fr-FR"/>
+        </w:rPr>
+      </w:pPr>
+      <w:r>
+        <w:rPr>
+          <w:b/>
+          <w:color w:val="646B86" w:themeColor="text2"/>
+          <w:lang w:val="fr-FR"/>
+        </w:rPr>
+        <w:tab/>
+      </w:r>
+      <w:r>
+        <w:rPr>
+          <w:b/>
+          <w:color w:val="646B86" w:themeColor="text2"/>
+          <w:lang w:val="fr-FR"/>
+        </w:rPr>
+        <w:tab/>
+      </w:r>
+      <w:r>
+        <w:rPr>
+          <w:b/>
+          <w:color w:val="646B86" w:themeColor="text2"/>
+          <w:lang w:val="fr-FR"/>
+        </w:rPr>
+        <w:tab/>
+        <w:t>Ptmp.add(V)</w:t>
+      </w:r>
+    </w:p>
+    <w:p>
+      <w:pPr>
+        <w:rPr>
+          <w:b/>
+          <w:color w:val="646B86" w:themeColor="text2"/>
+          <w:lang w:val="fr-FR"/>
+        </w:rPr>
+      </w:pPr>
+      <w:r>
+        <w:rPr>
+          <w:b/>
+          <w:color w:val="646B86" w:themeColor="text2"/>
+          <w:lang w:val="fr-FR"/>
+        </w:rPr>
+        <w:tab/>
+      </w:r>
+      <w:r>
+        <w:rPr>
+          <w:b/>
+          <w:color w:val="646B86" w:themeColor="text2"/>
+          <w:lang w:val="fr-FR"/>
+        </w:rPr>
+        <w:tab/>
+      </w:r>
+      <w:r>
+        <w:rPr>
+          <w:b/>
+          <w:color w:val="646B86" w:themeColor="text2"/>
+          <w:lang w:val="fr-FR"/>
+        </w:rPr>
+        <w:tab/>
+        <w:t>Ptmp.add(W)</w:t>
+      </w:r>
+    </w:p>
+    <w:p>
+      <w:pPr>
+        <w:rPr>
+          <w:b/>
+          <w:color w:val="646B86" w:themeColor="text2"/>
+          <w:lang w:val="fr-FR"/>
+        </w:rPr>
+      </w:pPr>
+      <w:r>
+        <w:rPr>
+          <w:b/>
+          <w:color w:val="646B86" w:themeColor="text2"/>
+          <w:lang w:val="fr-FR"/>
+        </w:rPr>
+        <w:tab/>
+      </w:r>
+      <w:r>
+        <w:rPr>
+          <w:b/>
+          <w:color w:val="646B86" w:themeColor="text2"/>
+          <w:lang w:val="fr-FR"/>
+        </w:rPr>
+        <w:tab/>
+        <w:t>Sinon</w:t>
+      </w:r>
+    </w:p>
+    <w:p>
+      <w:pPr>
+        <w:rPr>
+          <w:b/>
+          <w:color w:val="646B86" w:themeColor="text2"/>
+          <w:lang w:val="fr-FR"/>
+        </w:rPr>
+      </w:pPr>
+      <w:r>
+        <w:rPr>
+          <w:b/>
+          <w:color w:val="646B86" w:themeColor="text2"/>
+          <w:lang w:val="fr-FR"/>
+        </w:rPr>
+        <w:tab/>
+      </w:r>
+      <w:r>
+        <w:rPr>
+          <w:b/>
+          <w:color w:val="646B86" w:themeColor="text2"/>
+          <w:lang w:val="fr-FR"/>
+        </w:rPr>
+        <w:tab/>
+      </w:r>
+      <w:r>
+        <w:rPr>
+          <w:b/>
+          <w:color w:val="646B86" w:themeColor="text2"/>
+          <w:lang w:val="fr-FR"/>
+        </w:rPr>
+        <w:tab/>
+        <w:t>Ptmp.add(E)</w:t>
+      </w:r>
+    </w:p>
+    <w:p>
+      <w:pPr>
+        <w:rPr>
+          <w:lang w:val="fr-FR"/>
+        </w:rPr>
+      </w:pPr>
+    </w:p>
+    <w:p>
+      <w:pPr>
+        <w:rPr>
+          <w:lang w:val="fr-FR"/>
+        </w:rPr>
+      </w:pPr>
+    </w:p>
+    <w:p>
+      <w:pPr>
+        <w:rPr>
+          <w:lang w:val="fr-FR"/>
+        </w:rPr>
+      </w:pPr>
+      <w:r>
+        <w:rPr>
+          <w:lang w:val="fr-FR"/>
+        </w:rPr>
+        <w:tab/>
+        <w:t xml:space="preserve">L'ensemble des algorithmes ont été implémentés, et testées avec les deux fichiers proposées avec le sujet. De plus, des tests unitaires </w:t>
+      </w:r>
+      <w:proofErr w:type="spellStart"/>
+      <w:r>
+        <w:rPr>
+          <w:lang w:val="fr-FR"/>
+        </w:rPr>
+        <w:t>JUnit</w:t>
+      </w:r>
+      <w:proofErr w:type="spellEnd"/>
+      <w:r>
+        <w:rPr>
+          <w:lang w:val="fr-FR"/>
+        </w:rPr>
+        <w:t xml:space="preserve"> ont été réalisés pour valider l'implémentation de notre structure de données, ainsi que le résultat des algorithmes.</w:t>
+      </w:r>
+    </w:p>
+    <w:p>
+      <w:pPr>
+        <w:rPr>
+          <w:lang w:val="fr-FR"/>
+        </w:rPr>
+      </w:pPr>
+      <w:r>
+        <w:rPr>
+          <w:lang w:val="fr-FR"/>
+        </w:rPr>
+        <w:tab/>
+      </w:r>
+      <w:r>
+        <w:rPr>
+          <w:lang w:val="fr-FR"/>
+        </w:rPr>
+        <w:t xml:space="preserve">Ce projet nous aura permis d'implémenter des algorithmes pour colorer </w:t>
+      </w:r>
+      <w:r>
+        <w:rPr>
+          <w:lang w:val="fr-FR"/>
+        </w:rPr>
+        <w:t>un graphe en minimisant le nombre de couleurs</w:t>
+      </w:r>
+      <w:r>
+        <w:rPr>
+          <w:lang w:val="fr-FR"/>
+        </w:rPr>
+        <w:t>. Ainsi, nous avons mis en place un algorithme glouton de coloration de graphes, que nous avons optimisés grâce à un ordre sur les grandeurs. En jouant avec cet ordre, nous avons implémentées deux algorithmes (</w:t>
+      </w:r>
+      <w:proofErr w:type="spellStart"/>
+      <w:r>
+        <w:rPr>
+          <w:lang w:val="fr-FR"/>
+        </w:rPr>
+        <w:t>Welsh</w:t>
+      </w:r>
+      <w:proofErr w:type="spellEnd"/>
+      <w:r>
+        <w:rPr>
+          <w:lang w:val="fr-FR"/>
+        </w:rPr>
+        <w:t xml:space="preserve"> &amp; Powell ainsi qu'un algorithme d'optimisation pour les graphes triangulés) pour minimiser ce nombre de couleurs.</w:t>
+      </w:r>
     </w:p>
     <w:sectPr>
-      <w:headerReference w:type="default" r:id="rId10"/>
-      <w:footerReference w:type="default" r:id="rId11"/>
+      <w:headerReference w:type="default" r:id="rId12"/>
+      <w:footerReference w:type="default" r:id="rId13"/>
       <w:pgSz w:w="11906" w:h="16838"/>
       <w:pgMar w:top="720" w:right="1134" w:bottom="720" w:left="1134" w:header="425" w:footer="79" w:gutter="0"/>
       <w:cols w:space="708"/>
@@ -676,7 +3679,7 @@
             <w:rPr>
               <w:noProof/>
             </w:rPr>
-            <w:t>3</w:t>
+            <w:t>8</w:t>
           </w:r>
         </w:fldSimple>
         <w:r>
@@ -1068,6 +4071,14 @@
       </w:rPr>
       <w:t xml:space="preserve"> </w:t>
     </w:r>
+    <w:r>
+      <w:rPr>
+        <w:i/>
+        <w:szCs w:val="22"/>
+        <w:lang w:val="fr-FR"/>
+      </w:rPr>
+      <w:t>de projet</w:t>
+    </w:r>
   </w:p>
 </w:hdr>
 </file>
@@ -1753,6 +4764,119 @@
     </w:lvl>
   </w:abstractNum>
   <w:abstractNum w:abstractNumId="6">
+    <w:nsid w:val="21A72A12"/>
+    <w:multiLevelType w:val="hybridMultilevel"/>
+    <w:tmpl w:val="729C4796"/>
+    <w:lvl w:ilvl="0" w:tplc="040C0001">
+      <w:start w:val="1"/>
+      <w:numFmt w:val="bullet"/>
+      <w:lvlText w:val=""/>
+      <w:lvlJc w:val="left"/>
+      <w:pPr>
+        <w:ind w:left="1434" w:hanging="360"/>
+      </w:pPr>
+      <w:rPr>
+        <w:rFonts w:ascii="Symbol" w:hAnsi="Symbol" w:hint="default"/>
+      </w:rPr>
+    </w:lvl>
+    <w:lvl w:ilvl="1" w:tplc="040C0003" w:tentative="1">
+      <w:start w:val="1"/>
+      <w:numFmt w:val="bullet"/>
+      <w:lvlText w:val="o"/>
+      <w:lvlJc w:val="left"/>
+      <w:pPr>
+        <w:ind w:left="2154" w:hanging="360"/>
+      </w:pPr>
+      <w:rPr>
+        <w:rFonts w:ascii="Courier New" w:hAnsi="Courier New" w:cs="Courier New" w:hint="default"/>
+      </w:rPr>
+    </w:lvl>
+    <w:lvl w:ilvl="2" w:tplc="040C0005" w:tentative="1">
+      <w:start w:val="1"/>
+      <w:numFmt w:val="bullet"/>
+      <w:lvlText w:val=""/>
+      <w:lvlJc w:val="left"/>
+      <w:pPr>
+        <w:ind w:left="2874" w:hanging="360"/>
+      </w:pPr>
+      <w:rPr>
+        <w:rFonts w:ascii="Wingdings" w:hAnsi="Wingdings" w:hint="default"/>
+      </w:rPr>
+    </w:lvl>
+    <w:lvl w:ilvl="3" w:tplc="040C0001" w:tentative="1">
+      <w:start w:val="1"/>
+      <w:numFmt w:val="bullet"/>
+      <w:lvlText w:val=""/>
+      <w:lvlJc w:val="left"/>
+      <w:pPr>
+        <w:ind w:left="3594" w:hanging="360"/>
+      </w:pPr>
+      <w:rPr>
+        <w:rFonts w:ascii="Symbol" w:hAnsi="Symbol" w:hint="default"/>
+      </w:rPr>
+    </w:lvl>
+    <w:lvl w:ilvl="4" w:tplc="040C0003" w:tentative="1">
+      <w:start w:val="1"/>
+      <w:numFmt w:val="bullet"/>
+      <w:lvlText w:val="o"/>
+      <w:lvlJc w:val="left"/>
+      <w:pPr>
+        <w:ind w:left="4314" w:hanging="360"/>
+      </w:pPr>
+      <w:rPr>
+        <w:rFonts w:ascii="Courier New" w:hAnsi="Courier New" w:cs="Courier New" w:hint="default"/>
+      </w:rPr>
+    </w:lvl>
+    <w:lvl w:ilvl="5" w:tplc="040C0005" w:tentative="1">
+      <w:start w:val="1"/>
+      <w:numFmt w:val="bullet"/>
+      <w:lvlText w:val=""/>
+      <w:lvlJc w:val="left"/>
+      <w:pPr>
+        <w:ind w:left="5034" w:hanging="360"/>
+      </w:pPr>
+      <w:rPr>
+        <w:rFonts w:ascii="Wingdings" w:hAnsi="Wingdings" w:hint="default"/>
+      </w:rPr>
+    </w:lvl>
+    <w:lvl w:ilvl="6" w:tplc="040C0001" w:tentative="1">
+      <w:start w:val="1"/>
+      <w:numFmt w:val="bullet"/>
+      <w:lvlText w:val=""/>
+      <w:lvlJc w:val="left"/>
+      <w:pPr>
+        <w:ind w:left="5754" w:hanging="360"/>
+      </w:pPr>
+      <w:rPr>
+        <w:rFonts w:ascii="Symbol" w:hAnsi="Symbol" w:hint="default"/>
+      </w:rPr>
+    </w:lvl>
+    <w:lvl w:ilvl="7" w:tplc="040C0003" w:tentative="1">
+      <w:start w:val="1"/>
+      <w:numFmt w:val="bullet"/>
+      <w:lvlText w:val="o"/>
+      <w:lvlJc w:val="left"/>
+      <w:pPr>
+        <w:ind w:left="6474" w:hanging="360"/>
+      </w:pPr>
+      <w:rPr>
+        <w:rFonts w:ascii="Courier New" w:hAnsi="Courier New" w:cs="Courier New" w:hint="default"/>
+      </w:rPr>
+    </w:lvl>
+    <w:lvl w:ilvl="8" w:tplc="040C0005" w:tentative="1">
+      <w:start w:val="1"/>
+      <w:numFmt w:val="bullet"/>
+      <w:lvlText w:val=""/>
+      <w:lvlJc w:val="left"/>
+      <w:pPr>
+        <w:ind w:left="7194" w:hanging="360"/>
+      </w:pPr>
+      <w:rPr>
+        <w:rFonts w:ascii="Wingdings" w:hAnsi="Wingdings" w:hint="default"/>
+      </w:rPr>
+    </w:lvl>
+  </w:abstractNum>
+  <w:abstractNum w:abstractNumId="7">
     <w:nsid w:val="2CD92E51"/>
     <w:multiLevelType w:val="hybridMultilevel"/>
     <w:tmpl w:val="2FA8A9F2"/>
@@ -1865,7 +4989,7 @@
       </w:rPr>
     </w:lvl>
   </w:abstractNum>
-  <w:abstractNum w:abstractNumId="7">
+  <w:abstractNum w:abstractNumId="8">
     <w:nsid w:val="2FE47645"/>
     <w:multiLevelType w:val="hybridMultilevel"/>
     <w:tmpl w:val="1814F91C"/>
@@ -1978,7 +5102,7 @@
       </w:rPr>
     </w:lvl>
   </w:abstractNum>
-  <w:abstractNum w:abstractNumId="8">
+  <w:abstractNum w:abstractNumId="9">
     <w:nsid w:val="30475728"/>
     <w:multiLevelType w:val="multilevel"/>
     <w:tmpl w:val="B310FD56"/>
@@ -2091,7 +5215,7 @@
       </w:pPr>
     </w:lvl>
   </w:abstractNum>
-  <w:abstractNum w:abstractNumId="9">
+  <w:abstractNum w:abstractNumId="10">
     <w:nsid w:val="30782773"/>
     <w:multiLevelType w:val="multilevel"/>
     <w:tmpl w:val="4B72B7B6"/>
@@ -2204,7 +5328,7 @@
       </w:pPr>
     </w:lvl>
   </w:abstractNum>
-  <w:abstractNum w:abstractNumId="10">
+  <w:abstractNum w:abstractNumId="11">
     <w:nsid w:val="31F95DCB"/>
     <w:multiLevelType w:val="multilevel"/>
     <w:tmpl w:val="0EAC24E8"/>
@@ -2317,7 +5441,7 @@
       </w:pPr>
     </w:lvl>
   </w:abstractNum>
-  <w:abstractNum w:abstractNumId="11">
+  <w:abstractNum w:abstractNumId="12">
     <w:nsid w:val="37336482"/>
     <w:multiLevelType w:val="hybridMultilevel"/>
     <w:tmpl w:val="884AFCF6"/>
@@ -2430,7 +5554,7 @@
       </w:rPr>
     </w:lvl>
   </w:abstractNum>
-  <w:abstractNum w:abstractNumId="12">
+  <w:abstractNum w:abstractNumId="13">
     <w:nsid w:val="3BA162B2"/>
     <w:multiLevelType w:val="multilevel"/>
     <w:tmpl w:val="497EE4DA"/>
@@ -2543,7 +5667,7 @@
       </w:pPr>
     </w:lvl>
   </w:abstractNum>
-  <w:abstractNum w:abstractNumId="13">
+  <w:abstractNum w:abstractNumId="14">
     <w:nsid w:val="4100602B"/>
     <w:multiLevelType w:val="hybridMultilevel"/>
     <w:tmpl w:val="9C504642"/>
@@ -2657,7 +5781,7 @@
       </w:rPr>
     </w:lvl>
   </w:abstractNum>
-  <w:abstractNum w:abstractNumId="14">
+  <w:abstractNum w:abstractNumId="15">
     <w:nsid w:val="52D50195"/>
     <w:multiLevelType w:val="multilevel"/>
     <w:tmpl w:val="C482657C"/>
@@ -2770,7 +5894,7 @@
       </w:pPr>
     </w:lvl>
   </w:abstractNum>
-  <w:abstractNum w:abstractNumId="15">
+  <w:abstractNum w:abstractNumId="16">
     <w:nsid w:val="531A6141"/>
     <w:multiLevelType w:val="multilevel"/>
     <w:tmpl w:val="A99E91C6"/>
@@ -2883,7 +6007,7 @@
       </w:pPr>
     </w:lvl>
   </w:abstractNum>
-  <w:abstractNum w:abstractNumId="16">
+  <w:abstractNum w:abstractNumId="17">
     <w:nsid w:val="612A55F6"/>
     <w:multiLevelType w:val="hybridMultilevel"/>
     <w:tmpl w:val="2FAAE7F6"/>
@@ -2992,7 +6116,7 @@
       </w:pPr>
     </w:lvl>
   </w:abstractNum>
-  <w:abstractNum w:abstractNumId="17">
+  <w:abstractNum w:abstractNumId="18">
     <w:nsid w:val="64A276F0"/>
     <w:multiLevelType w:val="multilevel"/>
     <w:tmpl w:val="713CAB2C"/>
@@ -3105,7 +6229,7 @@
       </w:pPr>
     </w:lvl>
   </w:abstractNum>
-  <w:abstractNum w:abstractNumId="18">
+  <w:abstractNum w:abstractNumId="19">
     <w:nsid w:val="64EA3DB8"/>
     <w:multiLevelType w:val="multilevel"/>
     <w:tmpl w:val="025CFC96"/>
@@ -3218,7 +6342,7 @@
       </w:pPr>
     </w:lvl>
   </w:abstractNum>
-  <w:abstractNum w:abstractNumId="19">
+  <w:abstractNum w:abstractNumId="20">
     <w:nsid w:val="6CEA1004"/>
     <w:multiLevelType w:val="multilevel"/>
     <w:tmpl w:val="1F1267E4"/>
@@ -3331,7 +6455,7 @@
       </w:pPr>
     </w:lvl>
   </w:abstractNum>
-  <w:abstractNum w:abstractNumId="20">
+  <w:abstractNum w:abstractNumId="21">
     <w:nsid w:val="73321887"/>
     <w:multiLevelType w:val="hybridMultilevel"/>
     <w:tmpl w:val="CA9EB7C0"/>
@@ -3444,7 +6568,7 @@
       </w:rPr>
     </w:lvl>
   </w:abstractNum>
-  <w:abstractNum w:abstractNumId="21">
+  <w:abstractNum w:abstractNumId="22">
     <w:nsid w:val="754A7B6D"/>
     <w:multiLevelType w:val="multilevel"/>
     <w:tmpl w:val="B6BA6F84"/>
@@ -3557,7 +6681,7 @@
       </w:pPr>
     </w:lvl>
   </w:abstractNum>
-  <w:abstractNum w:abstractNumId="22">
+  <w:abstractNum w:abstractNumId="23">
     <w:nsid w:val="79C00F74"/>
     <w:multiLevelType w:val="hybridMultilevel"/>
     <w:tmpl w:val="27A8DE4A"/>
@@ -3671,31 +6795,31 @@
     </w:lvl>
   </w:abstractNum>
   <w:num w:numId="1">
-    <w:abstractNumId w:val="16"/>
+    <w:abstractNumId w:val="17"/>
   </w:num>
   <w:num w:numId="2">
-    <w:abstractNumId w:val="18"/>
+    <w:abstractNumId w:val="19"/>
   </w:num>
   <w:num w:numId="3">
-    <w:abstractNumId w:val="16"/>
+    <w:abstractNumId w:val="17"/>
     <w:lvlOverride w:ilvl="0">
       <w:startOverride w:val="1"/>
     </w:lvlOverride>
   </w:num>
   <w:num w:numId="4">
-    <w:abstractNumId w:val="12"/>
+    <w:abstractNumId w:val="13"/>
   </w:num>
   <w:num w:numId="5">
-    <w:abstractNumId w:val="16"/>
+    <w:abstractNumId w:val="17"/>
     <w:lvlOverride w:ilvl="0">
       <w:startOverride w:val="1"/>
     </w:lvlOverride>
   </w:num>
   <w:num w:numId="6">
-    <w:abstractNumId w:val="9"/>
+    <w:abstractNumId w:val="10"/>
   </w:num>
   <w:num w:numId="7">
-    <w:abstractNumId w:val="16"/>
+    <w:abstractNumId w:val="17"/>
     <w:lvlOverride w:ilvl="0">
       <w:startOverride w:val="1"/>
     </w:lvlOverride>
@@ -3704,52 +6828,52 @@
     <w:abstractNumId w:val="2"/>
   </w:num>
   <w:num w:numId="9">
-    <w:abstractNumId w:val="10"/>
+    <w:abstractNumId w:val="11"/>
   </w:num>
   <w:num w:numId="10">
-    <w:abstractNumId w:val="16"/>
+    <w:abstractNumId w:val="17"/>
     <w:lvlOverride w:ilvl="0">
       <w:startOverride w:val="1"/>
     </w:lvlOverride>
   </w:num>
   <w:num w:numId="11">
-    <w:abstractNumId w:val="19"/>
+    <w:abstractNumId w:val="20"/>
   </w:num>
   <w:num w:numId="12">
     <w:abstractNumId w:val="3"/>
   </w:num>
   <w:num w:numId="13">
-    <w:abstractNumId w:val="16"/>
+    <w:abstractNumId w:val="17"/>
     <w:lvlOverride w:ilvl="0">
       <w:startOverride w:val="1"/>
     </w:lvlOverride>
   </w:num>
   <w:num w:numId="14">
-    <w:abstractNumId w:val="16"/>
+    <w:abstractNumId w:val="17"/>
     <w:lvlOverride w:ilvl="0">
       <w:startOverride w:val="1"/>
     </w:lvlOverride>
   </w:num>
   <w:num w:numId="15">
-    <w:abstractNumId w:val="7"/>
+    <w:abstractNumId w:val="8"/>
   </w:num>
   <w:num w:numId="16">
-    <w:abstractNumId w:val="16"/>
+    <w:abstractNumId w:val="17"/>
     <w:lvlOverride w:ilvl="0">
       <w:startOverride w:val="1"/>
     </w:lvlOverride>
   </w:num>
   <w:num w:numId="17">
-    <w:abstractNumId w:val="21"/>
+    <w:abstractNumId w:val="22"/>
   </w:num>
   <w:num w:numId="18">
-    <w:abstractNumId w:val="16"/>
+    <w:abstractNumId w:val="17"/>
     <w:lvlOverride w:ilvl="0">
       <w:startOverride w:val="1"/>
     </w:lvlOverride>
   </w:num>
   <w:num w:numId="19">
-    <w:abstractNumId w:val="16"/>
+    <w:abstractNumId w:val="17"/>
     <w:lvlOverride w:ilvl="0">
       <w:startOverride w:val="1"/>
     </w:lvlOverride>
@@ -3758,16 +6882,16 @@
     <w:abstractNumId w:val="0"/>
   </w:num>
   <w:num w:numId="21">
-    <w:abstractNumId w:val="16"/>
+    <w:abstractNumId w:val="17"/>
     <w:lvlOverride w:ilvl="0">
       <w:startOverride w:val="1"/>
     </w:lvlOverride>
   </w:num>
   <w:num w:numId="22">
-    <w:abstractNumId w:val="15"/>
+    <w:abstractNumId w:val="16"/>
   </w:num>
   <w:num w:numId="23">
-    <w:abstractNumId w:val="16"/>
+    <w:abstractNumId w:val="17"/>
     <w:lvlOverride w:ilvl="0">
       <w:startOverride w:val="1"/>
     </w:lvlOverride>
@@ -3776,40 +6900,40 @@
     <w:abstractNumId w:val="4"/>
   </w:num>
   <w:num w:numId="25">
-    <w:abstractNumId w:val="16"/>
+    <w:abstractNumId w:val="17"/>
     <w:lvlOverride w:ilvl="0">
       <w:startOverride w:val="1"/>
     </w:lvlOverride>
   </w:num>
   <w:num w:numId="26">
-    <w:abstractNumId w:val="13"/>
+    <w:abstractNumId w:val="14"/>
   </w:num>
   <w:num w:numId="27">
     <w:abstractNumId w:val="1"/>
   </w:num>
   <w:num w:numId="28">
-    <w:abstractNumId w:val="14"/>
+    <w:abstractNumId w:val="15"/>
   </w:num>
   <w:num w:numId="29">
-    <w:abstractNumId w:val="17"/>
+    <w:abstractNumId w:val="18"/>
   </w:num>
   <w:num w:numId="30">
-    <w:abstractNumId w:val="8"/>
+    <w:abstractNumId w:val="9"/>
   </w:num>
   <w:num w:numId="31">
-    <w:abstractNumId w:val="16"/>
+    <w:abstractNumId w:val="17"/>
     <w:lvlOverride w:ilvl="0">
       <w:startOverride w:val="1"/>
     </w:lvlOverride>
   </w:num>
   <w:num w:numId="32">
-    <w:abstractNumId w:val="16"/>
+    <w:abstractNumId w:val="17"/>
     <w:lvlOverride w:ilvl="0">
       <w:startOverride w:val="1"/>
     </w:lvlOverride>
   </w:num>
   <w:num w:numId="33">
-    <w:abstractNumId w:val="16"/>
+    <w:abstractNumId w:val="17"/>
     <w:lvlOverride w:ilvl="0">
       <w:startOverride w:val="1"/>
     </w:lvlOverride>
@@ -3818,16 +6942,19 @@
     <w:abstractNumId w:val="5"/>
   </w:num>
   <w:num w:numId="35">
-    <w:abstractNumId w:val="20"/>
+    <w:abstractNumId w:val="21"/>
   </w:num>
   <w:num w:numId="36">
-    <w:abstractNumId w:val="6"/>
+    <w:abstractNumId w:val="7"/>
   </w:num>
   <w:num w:numId="37">
-    <w:abstractNumId w:val="11"/>
+    <w:abstractNumId w:val="12"/>
   </w:num>
   <w:num w:numId="38">
-    <w:abstractNumId w:val="22"/>
+    <w:abstractNumId w:val="23"/>
+  </w:num>
+  <w:num w:numId="39">
+    <w:abstractNumId w:val="6"/>
   </w:num>
   <w:numIdMacAtCleanup w:val="4"/>
 </w:numbering>
@@ -7691,7 +10818,7 @@
 </file>
 
 <file path=customXml/itemProps1.xml><?xml version="1.0" encoding="utf-8"?>
-<ds:datastoreItem xmlns:ds="http://schemas.openxmlformats.org/officeDocument/2006/customXml" ds:itemID="{BE031C3D-50D3-46D0-A756-4E0B2BA71CF8}">
+<ds:datastoreItem xmlns:ds="http://schemas.openxmlformats.org/officeDocument/2006/customXml" ds:itemID="{1C603D67-4F7C-4D75-ACE3-CBDAE97EC967}">
   <ds:schemaRefs>
     <ds:schemaRef ds:uri="http://schemas.openxmlformats.org/officeDocument/2006/bibliography"/>
   </ds:schemaRefs>

--- a/dev.docx
+++ b/dev.docx
@@ -3566,6 +3566,57 @@
         </w:rPr>
         <w:t xml:space="preserve"> ont été réalisés pour valider l'implémentation de notre structure de données, ainsi que le résultat des algorithmes.</w:t>
       </w:r>
+      <w:r>
+        <w:rPr>
+          <w:noProof/>
+          <w:lang w:val="fr-FR" w:eastAsia="fr-FR" w:bidi="ar-SA"/>
+        </w:rPr>
+        <w:drawing>
+          <wp:inline distT="0" distB="0" distL="0" distR="0">
+            <wp:extent cx="6090920" cy="1749425"/>
+            <wp:effectExtent l="19050" t="0" r="5080" b="0"/>
+            <wp:docPr id="20" name="Image 6"/>
+            <wp:cNvGraphicFramePr>
+              <a:graphicFrameLocks xmlns:a="http://schemas.openxmlformats.org/drawingml/2006/main" noChangeAspect="1"/>
+            </wp:cNvGraphicFramePr>
+            <a:graphic xmlns:a="http://schemas.openxmlformats.org/drawingml/2006/main">
+              <a:graphicData uri="http://schemas.openxmlformats.org/drawingml/2006/picture">
+                <pic:pic xmlns:pic="http://schemas.openxmlformats.org/drawingml/2006/picture">
+                  <pic:nvPicPr>
+                    <pic:cNvPr id="0" name="Picture 6"/>
+                    <pic:cNvPicPr>
+                      <a:picLocks noChangeAspect="1" noChangeArrowheads="1"/>
+                    </pic:cNvPicPr>
+                  </pic:nvPicPr>
+                  <pic:blipFill>
+                    <a:blip r:embed="rId12"/>
+                    <a:srcRect/>
+                    <a:stretch>
+                      <a:fillRect/>
+                    </a:stretch>
+                  </pic:blipFill>
+                  <pic:spPr bwMode="auto">
+                    <a:xfrm>
+                      <a:off x="0" y="0"/>
+                      <a:ext cx="6090920" cy="1749425"/>
+                    </a:xfrm>
+                    <a:prstGeom prst="rect">
+                      <a:avLst/>
+                    </a:prstGeom>
+                    <a:noFill/>
+                    <a:ln w="9525">
+                      <a:noFill/>
+                      <a:miter lim="800000"/>
+                      <a:headEnd/>
+                      <a:tailEnd/>
+                    </a:ln>
+                  </pic:spPr>
+                </pic:pic>
+              </a:graphicData>
+            </a:graphic>
+          </wp:inline>
+        </w:drawing>
+      </w:r>
     </w:p>
     <w:p>
       <w:pPr>
@@ -3613,8 +3664,8 @@
       </w:r>
     </w:p>
     <w:sectPr>
-      <w:headerReference w:type="default" r:id="rId12"/>
-      <w:footerReference w:type="default" r:id="rId13"/>
+      <w:headerReference w:type="default" r:id="rId13"/>
+      <w:footerReference w:type="default" r:id="rId14"/>
       <w:pgSz w:w="11906" w:h="16838"/>
       <w:pgMar w:top="720" w:right="1134" w:bottom="720" w:left="1134" w:header="425" w:footer="79" w:gutter="0"/>
       <w:cols w:space="708"/>
@@ -10818,7 +10869,7 @@
 </file>
 
 <file path=customXml/itemProps1.xml><?xml version="1.0" encoding="utf-8"?>
-<ds:datastoreItem xmlns:ds="http://schemas.openxmlformats.org/officeDocument/2006/customXml" ds:itemID="{1C603D67-4F7C-4D75-ACE3-CBDAE97EC967}">
+<ds:datastoreItem xmlns:ds="http://schemas.openxmlformats.org/officeDocument/2006/customXml" ds:itemID="{01639E25-6335-407B-BF1F-C1555593A250}">
   <ds:schemaRefs>
     <ds:schemaRef ds:uri="http://schemas.openxmlformats.org/officeDocument/2006/bibliography"/>
   </ds:schemaRefs>
